--- a/Summary.docx
+++ b/Summary.docx
@@ -1200,7 +1200,7 @@
           <w:rFonts w:ascii="Segoe UI" w:hAnsi="Segoe UI" w:cs="Segoe UI"/>
         </w:rPr>
         <w:pict w14:anchorId="3BC28FDD">
-          <v:shape id="Picture 3" o:spid="_x0000_i1029" type="#_x0000_t75" alt=":warning:" style="width:15pt;height:15pt;visibility:visible;mso-wrap-style:square">
+          <v:shape id="Picture 3" o:spid="_x0000_i1029" type="#_x0000_t75" alt=":warning:" style="width:14.95pt;height:14.95pt;visibility:visible;mso-wrap-style:square">
             <v:imagedata r:id="rId9" o:title=""/>
           </v:shape>
         </w:pict>
@@ -1572,17 +1572,17 @@
         <w:rPr>
           <w:rFonts w:ascii="Courier New" w:eastAsia="Times New Roman" w:hAnsi="Courier New" w:cs="Courier New"/>
           <w:color w:val="000000"/>
-          <w:sz w:val="20"/>
-          <w:szCs w:val="20"/>
-          <w:lang w:eastAsia="fr-FR"/>
-        </w:rPr>
-      </w:pPr>
-      <w:r>
-        <w:rPr>
-          <w:rFonts w:ascii="Courier New" w:eastAsia="Times New Roman" w:hAnsi="Courier New" w:cs="Courier New"/>
-          <w:b/>
-          <w:color w:val="000000"/>
-          <w:sz w:val="20"/>
+          <w:sz w:val="18"/>
+          <w:szCs w:val="20"/>
+          <w:lang w:eastAsia="fr-FR"/>
+        </w:rPr>
+      </w:pPr>
+      <w:r>
+        <w:rPr>
+          <w:rFonts w:ascii="Courier New" w:eastAsia="Times New Roman" w:hAnsi="Courier New" w:cs="Courier New"/>
+          <w:b/>
+          <w:color w:val="000000"/>
+          <w:sz w:val="18"/>
           <w:szCs w:val="20"/>
           <w:lang w:eastAsia="fr-FR"/>
         </w:rPr>
@@ -1592,7 +1592,7 @@
         <w:rPr>
           <w:rFonts w:ascii="Courier New" w:eastAsia="Times New Roman" w:hAnsi="Courier New" w:cs="Courier New"/>
           <w:color w:val="000000"/>
-          <w:sz w:val="20"/>
+          <w:sz w:val="18"/>
           <w:szCs w:val="20"/>
           <w:lang w:eastAsia="fr-FR"/>
         </w:rPr>
@@ -1603,7 +1603,7 @@
         <w:rPr>
           <w:rFonts w:ascii="Courier New" w:eastAsia="Times New Roman" w:hAnsi="Courier New" w:cs="Courier New"/>
           <w:color w:val="000000"/>
-          <w:sz w:val="20"/>
+          <w:sz w:val="18"/>
           <w:szCs w:val="20"/>
           <w:lang w:eastAsia="fr-FR"/>
         </w:rPr>
@@ -1614,18 +1614,18 @@
         <w:rPr>
           <w:rFonts w:ascii="Courier New" w:eastAsia="Times New Roman" w:hAnsi="Courier New" w:cs="Courier New"/>
           <w:color w:val="000000"/>
-          <w:sz w:val="20"/>
-          <w:szCs w:val="20"/>
-          <w:lang w:eastAsia="fr-FR"/>
-        </w:rPr>
-        <w:t xml:space="preserve"> </w:t>
-      </w:r>
-      <w:proofErr w:type="spellStart"/>
-      <w:r>
-        <w:rPr>
-          <w:rFonts w:ascii="Courier New" w:eastAsia="Times New Roman" w:hAnsi="Courier New" w:cs="Courier New"/>
-          <w:color w:val="000000"/>
-          <w:sz w:val="20"/>
+          <w:sz w:val="18"/>
+          <w:szCs w:val="20"/>
+          <w:lang w:eastAsia="fr-FR"/>
+        </w:rPr>
+        <w:t xml:space="preserve"> </w:t>
+      </w:r>
+      <w:proofErr w:type="spellStart"/>
+      <w:r>
+        <w:rPr>
+          <w:rFonts w:ascii="Courier New" w:eastAsia="Times New Roman" w:hAnsi="Courier New" w:cs="Courier New"/>
+          <w:color w:val="000000"/>
+          <w:sz w:val="18"/>
           <w:szCs w:val="20"/>
           <w:lang w:eastAsia="fr-FR"/>
         </w:rPr>
@@ -1636,7 +1636,7 @@
         <w:rPr>
           <w:rFonts w:ascii="Courier New" w:eastAsia="Times New Roman" w:hAnsi="Courier New" w:cs="Courier New"/>
           <w:color w:val="000000"/>
-          <w:sz w:val="20"/>
+          <w:sz w:val="18"/>
           <w:szCs w:val="20"/>
           <w:lang w:eastAsia="fr-FR"/>
         </w:rPr>
@@ -1647,7 +1647,7 @@
         <w:rPr>
           <w:rFonts w:ascii="Courier New" w:eastAsia="Times New Roman" w:hAnsi="Courier New" w:cs="Courier New"/>
           <w:color w:val="000000"/>
-          <w:sz w:val="20"/>
+          <w:sz w:val="18"/>
           <w:szCs w:val="20"/>
           <w:lang w:eastAsia="fr-FR"/>
         </w:rPr>
@@ -1658,17 +1658,17 @@
         <w:rPr>
           <w:rFonts w:ascii="Courier New" w:eastAsia="Times New Roman" w:hAnsi="Courier New" w:cs="Courier New"/>
           <w:color w:val="000000"/>
-          <w:sz w:val="20"/>
-          <w:szCs w:val="20"/>
-          <w:lang w:eastAsia="fr-FR"/>
-        </w:rPr>
-        <w:t xml:space="preserve"> </w:t>
-      </w:r>
-      <w:r>
-        <w:rPr>
-          <w:rFonts w:ascii="Courier New" w:eastAsia="Times New Roman" w:hAnsi="Courier New" w:cs="Courier New"/>
-          <w:color w:val="000000"/>
-          <w:sz w:val="20"/>
+          <w:sz w:val="18"/>
+          <w:szCs w:val="20"/>
+          <w:lang w:eastAsia="fr-FR"/>
+        </w:rPr>
+        <w:t xml:space="preserve"> </w:t>
+      </w:r>
+      <w:r>
+        <w:rPr>
+          <w:rFonts w:ascii="Courier New" w:eastAsia="Times New Roman" w:hAnsi="Courier New" w:cs="Courier New"/>
+          <w:color w:val="000000"/>
+          <w:sz w:val="18"/>
           <w:szCs w:val="20"/>
           <w:lang w:eastAsia="fr-FR"/>
         </w:rPr>
@@ -1679,7 +1679,7 @@
         <w:rPr>
           <w:rFonts w:ascii="Courier New" w:eastAsia="Times New Roman" w:hAnsi="Courier New" w:cs="Courier New"/>
           <w:color w:val="000000"/>
-          <w:sz w:val="20"/>
+          <w:sz w:val="18"/>
           <w:szCs w:val="20"/>
           <w:lang w:eastAsia="fr-FR"/>
         </w:rPr>
@@ -1690,18 +1690,18 @@
         <w:rPr>
           <w:rFonts w:ascii="Courier New" w:eastAsia="Times New Roman" w:hAnsi="Courier New" w:cs="Courier New"/>
           <w:color w:val="000000"/>
-          <w:sz w:val="20"/>
-          <w:szCs w:val="20"/>
-          <w:lang w:eastAsia="fr-FR"/>
-        </w:rPr>
-        <w:t xml:space="preserve"> </w:t>
-      </w:r>
-      <w:proofErr w:type="spellStart"/>
-      <w:r>
-        <w:rPr>
-          <w:rFonts w:ascii="Courier New" w:eastAsia="Times New Roman" w:hAnsi="Courier New" w:cs="Courier New"/>
-          <w:color w:val="000000"/>
-          <w:sz w:val="20"/>
+          <w:sz w:val="18"/>
+          <w:szCs w:val="20"/>
+          <w:lang w:eastAsia="fr-FR"/>
+        </w:rPr>
+        <w:t xml:space="preserve"> </w:t>
+      </w:r>
+      <w:proofErr w:type="spellStart"/>
+      <w:r>
+        <w:rPr>
+          <w:rFonts w:ascii="Courier New" w:eastAsia="Times New Roman" w:hAnsi="Courier New" w:cs="Courier New"/>
+          <w:color w:val="000000"/>
+          <w:sz w:val="18"/>
           <w:szCs w:val="20"/>
           <w:lang w:eastAsia="fr-FR"/>
         </w:rPr>
@@ -1712,7 +1712,7 @@
         <w:rPr>
           <w:rFonts w:ascii="Courier New" w:eastAsia="Times New Roman" w:hAnsi="Courier New" w:cs="Courier New"/>
           <w:color w:val="000000"/>
-          <w:sz w:val="20"/>
+          <w:sz w:val="18"/>
           <w:szCs w:val="20"/>
           <w:lang w:eastAsia="fr-FR"/>
         </w:rPr>
@@ -1725,7 +1725,7 @@
           <w:rFonts w:ascii="Courier New" w:eastAsia="Times New Roman" w:hAnsi="Courier New" w:cs="Courier New"/>
           <w:b/>
           <w:color w:val="000000"/>
-          <w:sz w:val="20"/>
+          <w:sz w:val="18"/>
           <w:szCs w:val="20"/>
           <w:lang w:eastAsia="fr-FR"/>
         </w:rPr>
@@ -1736,7 +1736,7 @@
         <w:rPr>
           <w:rFonts w:ascii="Courier New" w:eastAsia="Times New Roman" w:hAnsi="Courier New" w:cs="Courier New"/>
           <w:color w:val="000000"/>
-          <w:sz w:val="20"/>
+          <w:sz w:val="18"/>
           <w:szCs w:val="20"/>
           <w:lang w:eastAsia="fr-FR"/>
         </w:rPr>
@@ -1747,7 +1747,7 @@
         <w:rPr>
           <w:rFonts w:ascii="Courier New" w:eastAsia="Times New Roman" w:hAnsi="Courier New" w:cs="Courier New"/>
           <w:color w:val="000000"/>
-          <w:sz w:val="20"/>
+          <w:sz w:val="18"/>
           <w:szCs w:val="20"/>
           <w:lang w:eastAsia="fr-FR"/>
         </w:rPr>
@@ -1758,7 +1758,7 @@
         <w:rPr>
           <w:rFonts w:ascii="Courier New" w:eastAsia="Times New Roman" w:hAnsi="Courier New" w:cs="Courier New"/>
           <w:color w:val="000000"/>
-          <w:sz w:val="20"/>
+          <w:sz w:val="18"/>
           <w:szCs w:val="20"/>
           <w:lang w:eastAsia="fr-FR"/>
         </w:rPr>
@@ -1769,7 +1769,7 @@
           <w:rFonts w:ascii="Courier New" w:eastAsia="Times New Roman" w:hAnsi="Courier New" w:cs="Courier New"/>
           <w:b/>
           <w:color w:val="0070C0"/>
-          <w:sz w:val="20"/>
+          <w:sz w:val="18"/>
           <w:szCs w:val="20"/>
           <w:lang w:eastAsia="fr-FR"/>
         </w:rPr>
@@ -1780,7 +1780,7 @@
           <w:rFonts w:ascii="Courier New" w:eastAsia="Times New Roman" w:hAnsi="Courier New" w:cs="Courier New"/>
           <w:b/>
           <w:color w:val="0070C0"/>
-          <w:sz w:val="20"/>
+          <w:sz w:val="18"/>
           <w:szCs w:val="20"/>
           <w:lang w:eastAsia="fr-FR"/>
         </w:rPr>
@@ -1790,7 +1790,7 @@
         <w:rPr>
           <w:rFonts w:ascii="Courier New" w:eastAsia="Times New Roman" w:hAnsi="Courier New" w:cs="Courier New"/>
           <w:color w:val="000000"/>
-          <w:sz w:val="20"/>
+          <w:sz w:val="18"/>
           <w:szCs w:val="20"/>
           <w:lang w:eastAsia="fr-FR"/>
         </w:rPr>
@@ -1821,17 +1821,18 @@
         <w:spacing w:after="0" w:line="240" w:lineRule="auto"/>
         <w:rPr>
           <w:rFonts w:ascii="Courier New" w:eastAsia="Times New Roman" w:hAnsi="Courier New" w:cs="Courier New"/>
-          <w:color w:val="000000"/>
-          <w:sz w:val="20"/>
-          <w:szCs w:val="20"/>
-          <w:lang w:eastAsia="fr-FR"/>
-        </w:rPr>
-      </w:pPr>
-      <w:r>
-        <w:rPr>
-          <w:rFonts w:ascii="Courier New" w:eastAsia="Times New Roman" w:hAnsi="Courier New" w:cs="Courier New"/>
-          <w:color w:val="000000"/>
-          <w:sz w:val="20"/>
+          <w:b/>
+          <w:color w:val="0070C0"/>
+          <w:sz w:val="18"/>
+          <w:szCs w:val="20"/>
+          <w:lang w:eastAsia="fr-FR"/>
+        </w:rPr>
+      </w:pPr>
+      <w:r>
+        <w:rPr>
+          <w:rFonts w:ascii="Courier New" w:eastAsia="Times New Roman" w:hAnsi="Courier New" w:cs="Courier New"/>
+          <w:color w:val="000000"/>
+          <w:sz w:val="18"/>
           <w:szCs w:val="20"/>
           <w:lang w:eastAsia="fr-FR"/>
         </w:rPr>
@@ -1842,7 +1843,7 @@
           <w:rFonts w:ascii="Courier New" w:eastAsia="Times New Roman" w:hAnsi="Courier New" w:cs="Courier New"/>
           <w:b/>
           <w:color w:val="000000"/>
-          <w:sz w:val="20"/>
+          <w:sz w:val="18"/>
           <w:szCs w:val="20"/>
           <w:lang w:eastAsia="fr-FR"/>
         </w:rPr>
@@ -1852,7 +1853,7 @@
         <w:rPr>
           <w:rFonts w:ascii="Courier New" w:eastAsia="Times New Roman" w:hAnsi="Courier New" w:cs="Courier New"/>
           <w:color w:val="000000"/>
-          <w:sz w:val="20"/>
+          <w:sz w:val="18"/>
           <w:szCs w:val="20"/>
           <w:lang w:eastAsia="fr-FR"/>
         </w:rPr>
@@ -1863,7 +1864,7 @@
         <w:rPr>
           <w:rFonts w:ascii="Courier New" w:eastAsia="Times New Roman" w:hAnsi="Courier New" w:cs="Courier New"/>
           <w:color w:val="000000"/>
-          <w:sz w:val="20"/>
+          <w:sz w:val="18"/>
           <w:szCs w:val="20"/>
           <w:lang w:eastAsia="fr-FR"/>
         </w:rPr>
@@ -1874,38 +1875,62 @@
         <w:rPr>
           <w:rFonts w:ascii="Courier New" w:eastAsia="Times New Roman" w:hAnsi="Courier New" w:cs="Courier New"/>
           <w:color w:val="000000"/>
-          <w:sz w:val="20"/>
-          <w:szCs w:val="20"/>
-          <w:lang w:eastAsia="fr-FR"/>
-        </w:rPr>
-        <w:t xml:space="preserve"> </w:t>
-      </w:r>
+          <w:sz w:val="18"/>
+          <w:szCs w:val="20"/>
+          <w:lang w:eastAsia="fr-FR"/>
+        </w:rPr>
+        <w:t xml:space="preserve"> </w:t>
+      </w:r>
+      <w:bookmarkStart w:id="1" w:name="_GoBack"/>
+      <w:bookmarkEnd w:id="1"/>
       <w:r>
         <w:rPr>
           <w:rFonts w:ascii="Courier New" w:eastAsia="Times New Roman" w:hAnsi="Courier New" w:cs="Courier New"/>
           <w:b/>
           <w:color w:val="0070C0"/>
-          <w:sz w:val="20"/>
-          <w:szCs w:val="20"/>
-          <w:lang w:eastAsia="fr-FR"/>
-        </w:rPr>
-        <w:t>100.0</w:t>
-      </w:r>
-      <w:r>
-        <w:rPr>
-          <w:rFonts w:ascii="Courier New" w:eastAsia="Times New Roman" w:hAnsi="Courier New" w:cs="Courier New"/>
+          <w:sz w:val="18"/>
+          <w:szCs w:val="20"/>
+          <w:lang w:eastAsia="fr-FR"/>
+        </w:rPr>
+        <w:t>1</w:t>
+      </w:r>
+      <w:r>
+        <w:rPr>
+          <w:rFonts w:ascii="Courier New" w:eastAsia="Times New Roman" w:hAnsi="Courier New" w:cs="Courier New"/>
+          <w:b/>
           <w:color w:val="0070C0"/>
-          <w:sz w:val="20"/>
-          <w:szCs w:val="20"/>
-          <w:lang w:eastAsia="fr-FR"/>
-        </w:rPr>
-        <w:t xml:space="preserve"> </w:t>
-      </w:r>
-      <w:r>
-        <w:rPr>
-          <w:rFonts w:ascii="Courier New" w:eastAsia="Times New Roman" w:hAnsi="Courier New" w:cs="Courier New"/>
-          <w:color w:val="000000"/>
-          <w:sz w:val="20"/>
+          <w:sz w:val="18"/>
+          <w:szCs w:val="20"/>
+          <w:lang w:eastAsia="fr-FR"/>
+        </w:rPr>
+        <w:t>3</w:t>
+      </w:r>
+      <w:r>
+        <w:rPr>
+          <w:rFonts w:ascii="Courier New" w:eastAsia="Times New Roman" w:hAnsi="Courier New" w:cs="Courier New"/>
+          <w:b/>
+          <w:color w:val="0070C0"/>
+          <w:sz w:val="18"/>
+          <w:szCs w:val="20"/>
+          <w:lang w:eastAsia="fr-FR"/>
+        </w:rPr>
+        <w:t>0.0</w:t>
+      </w:r>
+      <w:r>
+        <w:rPr>
+          <w:rFonts w:ascii="Courier New" w:eastAsia="Times New Roman" w:hAnsi="Courier New" w:cs="Courier New"/>
+          <w:color w:val="0070C0"/>
+          <w:sz w:val="18"/>
+          <w:szCs w:val="20"/>
+          <w:lang w:eastAsia="fr-FR"/>
+        </w:rPr>
+        <w:t xml:space="preserve"> </w:t>
+      </w:r>
+      <w:r>
+        <w:rPr>
+          <w:rFonts w:ascii="Courier New" w:eastAsia="Times New Roman" w:hAnsi="Courier New" w:cs="Courier New"/>
+          <w:color w:val="000000"/>
+          <w:sz w:val="18"/>
           <w:szCs w:val="20"/>
           <w:lang w:eastAsia="fr-FR"/>
         </w:rPr>
@@ -1916,7 +1941,7 @@
         <w:rPr>
           <w:rFonts w:ascii="Courier New" w:eastAsia="Times New Roman" w:hAnsi="Courier New" w:cs="Courier New"/>
           <w:color w:val="000000"/>
-          <w:sz w:val="20"/>
+          <w:sz w:val="18"/>
           <w:szCs w:val="20"/>
           <w:lang w:eastAsia="fr-FR"/>
         </w:rPr>
@@ -1927,18 +1952,18 @@
         <w:rPr>
           <w:rFonts w:ascii="Courier New" w:eastAsia="Times New Roman" w:hAnsi="Courier New" w:cs="Courier New"/>
           <w:color w:val="000000"/>
-          <w:sz w:val="20"/>
-          <w:szCs w:val="20"/>
-          <w:lang w:eastAsia="fr-FR"/>
-        </w:rPr>
-        <w:t xml:space="preserve"> </w:t>
-      </w:r>
-      <w:proofErr w:type="spellStart"/>
-      <w:r>
-        <w:rPr>
-          <w:rFonts w:ascii="Courier New" w:eastAsia="Times New Roman" w:hAnsi="Courier New" w:cs="Courier New"/>
-          <w:color w:val="000000"/>
-          <w:sz w:val="20"/>
+          <w:sz w:val="18"/>
+          <w:szCs w:val="20"/>
+          <w:lang w:eastAsia="fr-FR"/>
+        </w:rPr>
+        <w:t xml:space="preserve"> </w:t>
+      </w:r>
+      <w:proofErr w:type="spellStart"/>
+      <w:r>
+        <w:rPr>
+          <w:rFonts w:ascii="Courier New" w:eastAsia="Times New Roman" w:hAnsi="Courier New" w:cs="Courier New"/>
+          <w:color w:val="000000"/>
+          <w:sz w:val="18"/>
           <w:szCs w:val="20"/>
           <w:lang w:eastAsia="fr-FR"/>
         </w:rPr>
@@ -1949,7 +1974,7 @@
         <w:rPr>
           <w:rFonts w:ascii="Courier New" w:eastAsia="Times New Roman" w:hAnsi="Courier New" w:cs="Courier New"/>
           <w:color w:val="000000"/>
-          <w:sz w:val="20"/>
+          <w:sz w:val="18"/>
           <w:szCs w:val="20"/>
           <w:lang w:eastAsia="fr-FR"/>
         </w:rPr>
@@ -1960,7 +1985,7 @@
           <w:rFonts w:ascii="Courier New" w:eastAsia="Times New Roman" w:hAnsi="Courier New" w:cs="Courier New"/>
           <w:b/>
           <w:color w:val="0070C0"/>
-          <w:sz w:val="20"/>
+          <w:sz w:val="18"/>
           <w:szCs w:val="20"/>
           <w:lang w:eastAsia="fr-FR"/>
         </w:rPr>
@@ -1992,16 +2017,16 @@
         <w:rPr>
           <w:rFonts w:ascii="Courier New" w:eastAsia="Times New Roman" w:hAnsi="Courier New" w:cs="Courier New"/>
           <w:color w:val="000000"/>
-          <w:sz w:val="20"/>
-          <w:szCs w:val="20"/>
-          <w:lang w:eastAsia="fr-FR"/>
-        </w:rPr>
-      </w:pPr>
-      <w:r>
-        <w:rPr>
-          <w:rFonts w:ascii="Courier New" w:eastAsia="Times New Roman" w:hAnsi="Courier New" w:cs="Courier New"/>
-          <w:color w:val="000000"/>
-          <w:sz w:val="20"/>
+          <w:sz w:val="18"/>
+          <w:szCs w:val="20"/>
+          <w:lang w:eastAsia="fr-FR"/>
+        </w:rPr>
+      </w:pPr>
+      <w:r>
+        <w:rPr>
+          <w:rFonts w:ascii="Courier New" w:eastAsia="Times New Roman" w:hAnsi="Courier New" w:cs="Courier New"/>
+          <w:color w:val="000000"/>
+          <w:sz w:val="18"/>
           <w:szCs w:val="20"/>
           <w:lang w:eastAsia="fr-FR"/>
         </w:rPr>
@@ -2012,7 +2037,7 @@
           <w:rFonts w:ascii="Courier New" w:eastAsia="Times New Roman" w:hAnsi="Courier New" w:cs="Courier New"/>
           <w:b/>
           <w:color w:val="000000"/>
-          <w:sz w:val="20"/>
+          <w:sz w:val="18"/>
           <w:szCs w:val="20"/>
           <w:lang w:eastAsia="fr-FR"/>
         </w:rPr>
@@ -2022,7 +2047,7 @@
         <w:rPr>
           <w:rFonts w:ascii="Courier New" w:eastAsia="Times New Roman" w:hAnsi="Courier New" w:cs="Courier New"/>
           <w:color w:val="000000"/>
-          <w:sz w:val="20"/>
+          <w:sz w:val="18"/>
           <w:szCs w:val="20"/>
           <w:lang w:eastAsia="fr-FR"/>
         </w:rPr>
@@ -2033,7 +2058,7 @@
         <w:rPr>
           <w:rFonts w:ascii="Courier New" w:eastAsia="Times New Roman" w:hAnsi="Courier New" w:cs="Courier New"/>
           <w:color w:val="000000"/>
-          <w:sz w:val="20"/>
+          <w:sz w:val="18"/>
           <w:szCs w:val="20"/>
           <w:lang w:eastAsia="fr-FR"/>
         </w:rPr>
@@ -2044,7 +2069,7 @@
         <w:rPr>
           <w:rFonts w:ascii="Courier New" w:eastAsia="Times New Roman" w:hAnsi="Courier New" w:cs="Courier New"/>
           <w:color w:val="000000"/>
-          <w:sz w:val="20"/>
+          <w:sz w:val="18"/>
           <w:szCs w:val="20"/>
           <w:lang w:eastAsia="fr-FR"/>
         </w:rPr>
@@ -2055,27 +2080,38 @@
           <w:rFonts w:ascii="Courier New" w:eastAsia="Times New Roman" w:hAnsi="Courier New" w:cs="Courier New"/>
           <w:b/>
           <w:color w:val="0070C0"/>
-          <w:sz w:val="20"/>
-          <w:szCs w:val="20"/>
-          <w:lang w:eastAsia="fr-FR"/>
-        </w:rPr>
-        <w:t>30.0</w:t>
-      </w:r>
-      <w:r>
-        <w:rPr>
-          <w:rFonts w:ascii="Courier New" w:eastAsia="Times New Roman" w:hAnsi="Courier New" w:cs="Courier New"/>
+          <w:sz w:val="18"/>
+          <w:szCs w:val="20"/>
+          <w:lang w:eastAsia="fr-FR"/>
+        </w:rPr>
+        <w:t>21</w:t>
+      </w:r>
+      <w:r>
+        <w:rPr>
+          <w:rFonts w:ascii="Courier New" w:eastAsia="Times New Roman" w:hAnsi="Courier New" w:cs="Courier New"/>
+          <w:b/>
           <w:color w:val="0070C0"/>
-          <w:sz w:val="20"/>
-          <w:szCs w:val="20"/>
-          <w:lang w:eastAsia="fr-FR"/>
-        </w:rPr>
-        <w:t xml:space="preserve"> </w:t>
-      </w:r>
-      <w:r>
-        <w:rPr>
-          <w:rFonts w:ascii="Courier New" w:eastAsia="Times New Roman" w:hAnsi="Courier New" w:cs="Courier New"/>
-          <w:color w:val="000000"/>
-          <w:sz w:val="20"/>
+          <w:sz w:val="18"/>
+          <w:szCs w:val="20"/>
+          <w:lang w:eastAsia="fr-FR"/>
+        </w:rPr>
+        <w:t>0.0</w:t>
+      </w:r>
+      <w:r>
+        <w:rPr>
+          <w:rFonts w:ascii="Courier New" w:eastAsia="Times New Roman" w:hAnsi="Courier New" w:cs="Courier New"/>
+          <w:color w:val="0070C0"/>
+          <w:sz w:val="18"/>
+          <w:szCs w:val="20"/>
+          <w:lang w:eastAsia="fr-FR"/>
+        </w:rPr>
+        <w:t xml:space="preserve"> </w:t>
+      </w:r>
+      <w:r>
+        <w:rPr>
+          <w:rFonts w:ascii="Courier New" w:eastAsia="Times New Roman" w:hAnsi="Courier New" w:cs="Courier New"/>
+          <w:color w:val="000000"/>
+          <w:sz w:val="18"/>
           <w:szCs w:val="20"/>
           <w:lang w:eastAsia="fr-FR"/>
         </w:rPr>
@@ -2086,7 +2122,7 @@
         <w:rPr>
           <w:rFonts w:ascii="Courier New" w:eastAsia="Times New Roman" w:hAnsi="Courier New" w:cs="Courier New"/>
           <w:color w:val="000000"/>
-          <w:sz w:val="20"/>
+          <w:sz w:val="18"/>
           <w:szCs w:val="20"/>
           <w:lang w:eastAsia="fr-FR"/>
         </w:rPr>
@@ -2097,18 +2133,18 @@
         <w:rPr>
           <w:rFonts w:ascii="Courier New" w:eastAsia="Times New Roman" w:hAnsi="Courier New" w:cs="Courier New"/>
           <w:color w:val="000000"/>
-          <w:sz w:val="20"/>
-          <w:szCs w:val="20"/>
-          <w:lang w:eastAsia="fr-FR"/>
-        </w:rPr>
-        <w:t xml:space="preserve"> </w:t>
-      </w:r>
-      <w:proofErr w:type="spellStart"/>
-      <w:r>
-        <w:rPr>
-          <w:rFonts w:ascii="Courier New" w:eastAsia="Times New Roman" w:hAnsi="Courier New" w:cs="Courier New"/>
-          <w:color w:val="000000"/>
-          <w:sz w:val="20"/>
+          <w:sz w:val="18"/>
+          <w:szCs w:val="20"/>
+          <w:lang w:eastAsia="fr-FR"/>
+        </w:rPr>
+        <w:t xml:space="preserve"> </w:t>
+      </w:r>
+      <w:proofErr w:type="spellStart"/>
+      <w:r>
+        <w:rPr>
+          <w:rFonts w:ascii="Courier New" w:eastAsia="Times New Roman" w:hAnsi="Courier New" w:cs="Courier New"/>
+          <w:color w:val="000000"/>
+          <w:sz w:val="18"/>
           <w:szCs w:val="20"/>
           <w:lang w:eastAsia="fr-FR"/>
         </w:rPr>
@@ -2119,7 +2155,7 @@
         <w:rPr>
           <w:rFonts w:ascii="Courier New" w:eastAsia="Times New Roman" w:hAnsi="Courier New" w:cs="Courier New"/>
           <w:color w:val="000000"/>
-          <w:sz w:val="20"/>
+          <w:sz w:val="18"/>
           <w:szCs w:val="20"/>
           <w:lang w:eastAsia="fr-FR"/>
         </w:rPr>
@@ -2130,348 +2166,11 @@
           <w:rFonts w:ascii="Courier New" w:eastAsia="Times New Roman" w:hAnsi="Courier New" w:cs="Courier New"/>
           <w:b/>
           <w:color w:val="0070C0"/>
-          <w:sz w:val="20"/>
+          <w:sz w:val="18"/>
           <w:szCs w:val="20"/>
           <w:lang w:eastAsia="fr-FR"/>
         </w:rPr>
         <w:t>N26</w:t>
-      </w:r>
-      <w:r>
-        <w:rPr>
-          <w:rFonts w:ascii="Courier New" w:eastAsia="Times New Roman" w:hAnsi="Courier New" w:cs="Courier New"/>
-          <w:color w:val="000000"/>
-          <w:sz w:val="20"/>
-          <w:szCs w:val="20"/>
-          <w:lang w:eastAsia="fr-FR"/>
-        </w:rPr>
-        <w:br/>
-        <w:t xml:space="preserve">    </w:t>
-      </w:r>
-      <w:proofErr w:type="spellStart"/>
-      <w:r>
-        <w:rPr>
-          <w:rFonts w:ascii="Courier New" w:eastAsia="Times New Roman" w:hAnsi="Courier New" w:cs="Courier New"/>
-          <w:b/>
-          <w:color w:val="000000"/>
-          <w:sz w:val="20"/>
-          <w:szCs w:val="20"/>
-          <w:lang w:eastAsia="fr-FR"/>
-        </w:rPr>
-        <w:t>Then</w:t>
-      </w:r>
-      <w:proofErr w:type="spellEnd"/>
-      <w:r>
-        <w:rPr>
-          <w:rFonts w:ascii="Courier New" w:eastAsia="Times New Roman" w:hAnsi="Courier New" w:cs="Courier New"/>
-          <w:color w:val="000000"/>
-          <w:sz w:val="20"/>
-          <w:szCs w:val="20"/>
-          <w:lang w:eastAsia="fr-FR"/>
-        </w:rPr>
-        <w:t xml:space="preserve"> balance </w:t>
-      </w:r>
-      <w:r>
-        <w:rPr>
-          <w:rFonts w:ascii="Courier New" w:eastAsia="Times New Roman" w:hAnsi="Courier New" w:cs="Courier New"/>
-          <w:color w:val="000000"/>
-          <w:sz w:val="20"/>
-          <w:szCs w:val="20"/>
-          <w:lang w:eastAsia="fr-FR"/>
-        </w:rPr>
-        <w:t xml:space="preserve">of </w:t>
-      </w:r>
-      <w:proofErr w:type="spellStart"/>
-      <w:r>
-        <w:rPr>
-          <w:rFonts w:ascii="Courier New" w:eastAsia="Times New Roman" w:hAnsi="Courier New" w:cs="Courier New"/>
-          <w:color w:val="000000"/>
-          <w:sz w:val="20"/>
-          <w:szCs w:val="20"/>
-          <w:lang w:eastAsia="fr-FR"/>
-        </w:rPr>
-        <w:t>my</w:t>
-      </w:r>
-      <w:proofErr w:type="spellEnd"/>
-      <w:r>
-        <w:rPr>
-          <w:rFonts w:ascii="Courier New" w:eastAsia="Times New Roman" w:hAnsi="Courier New" w:cs="Courier New"/>
-          <w:color w:val="000000"/>
-          <w:sz w:val="20"/>
-          <w:szCs w:val="20"/>
-          <w:lang w:eastAsia="fr-FR"/>
-        </w:rPr>
-        <w:t xml:space="preserve"> </w:t>
-      </w:r>
-      <w:proofErr w:type="spellStart"/>
-      <w:r>
-        <w:rPr>
-          <w:rFonts w:ascii="Courier New" w:eastAsia="Times New Roman" w:hAnsi="Courier New" w:cs="Courier New"/>
-          <w:color w:val="000000"/>
-          <w:sz w:val="20"/>
-          <w:szCs w:val="20"/>
-          <w:lang w:eastAsia="fr-FR"/>
-        </w:rPr>
-        <w:t>account</w:t>
-      </w:r>
-      <w:proofErr w:type="spellEnd"/>
-      <w:r>
-        <w:rPr>
-          <w:rFonts w:ascii="Courier New" w:eastAsia="Times New Roman" w:hAnsi="Courier New" w:cs="Courier New"/>
-          <w:color w:val="000000"/>
-          <w:sz w:val="20"/>
-          <w:szCs w:val="20"/>
-          <w:lang w:eastAsia="fr-FR"/>
-        </w:rPr>
-        <w:t xml:space="preserve"> </w:t>
-      </w:r>
-      <w:r>
-        <w:rPr>
-          <w:rFonts w:ascii="Courier New" w:eastAsia="Times New Roman" w:hAnsi="Courier New" w:cs="Courier New"/>
-          <w:b/>
-          <w:color w:val="0070C0"/>
-          <w:sz w:val="20"/>
-          <w:szCs w:val="20"/>
-          <w:lang w:eastAsia="fr-FR"/>
-        </w:rPr>
-        <w:t>FORTUNEO</w:t>
-      </w:r>
-      <w:r>
-        <w:rPr>
-          <w:rFonts w:ascii="Courier New" w:eastAsia="Times New Roman" w:hAnsi="Courier New" w:cs="Courier New"/>
-          <w:color w:val="0070C0"/>
-          <w:sz w:val="20"/>
-          <w:szCs w:val="20"/>
-          <w:lang w:eastAsia="fr-FR"/>
-        </w:rPr>
-        <w:t xml:space="preserve"> </w:t>
-      </w:r>
-      <w:proofErr w:type="spellStart"/>
-      <w:r>
-        <w:rPr>
-          <w:rFonts w:ascii="Courier New" w:eastAsia="Times New Roman" w:hAnsi="Courier New" w:cs="Courier New"/>
-          <w:color w:val="000000"/>
-          <w:sz w:val="20"/>
-          <w:szCs w:val="20"/>
-          <w:lang w:eastAsia="fr-FR"/>
-        </w:rPr>
-        <w:t>should</w:t>
-      </w:r>
-      <w:proofErr w:type="spellEnd"/>
-      <w:r>
-        <w:rPr>
-          <w:rFonts w:ascii="Courier New" w:eastAsia="Times New Roman" w:hAnsi="Courier New" w:cs="Courier New"/>
-          <w:color w:val="000000"/>
-          <w:sz w:val="20"/>
-          <w:szCs w:val="20"/>
-          <w:lang w:eastAsia="fr-FR"/>
-        </w:rPr>
-        <w:t xml:space="preserve"> </w:t>
-      </w:r>
-      <w:proofErr w:type="spellStart"/>
-      <w:r>
-        <w:rPr>
-          <w:rFonts w:ascii="Courier New" w:eastAsia="Times New Roman" w:hAnsi="Courier New" w:cs="Courier New"/>
-          <w:color w:val="000000"/>
-          <w:sz w:val="20"/>
-          <w:szCs w:val="20"/>
-          <w:lang w:eastAsia="fr-FR"/>
-        </w:rPr>
-        <w:t>be</w:t>
-      </w:r>
-      <w:proofErr w:type="spellEnd"/>
-      <w:r>
-        <w:rPr>
-          <w:rFonts w:ascii="Courier New" w:eastAsia="Times New Roman" w:hAnsi="Courier New" w:cs="Courier New"/>
-          <w:color w:val="000000"/>
-          <w:sz w:val="20"/>
-          <w:szCs w:val="20"/>
-          <w:lang w:eastAsia="fr-FR"/>
-        </w:rPr>
-        <w:t xml:space="preserve"> </w:t>
-      </w:r>
-      <w:r>
-        <w:rPr>
-          <w:rFonts w:ascii="Courier New" w:eastAsia="Times New Roman" w:hAnsi="Courier New" w:cs="Courier New"/>
-          <w:b/>
-          <w:color w:val="0070C0"/>
-          <w:sz w:val="20"/>
-          <w:szCs w:val="20"/>
-          <w:lang w:eastAsia="fr-FR"/>
-        </w:rPr>
-        <w:t>100.0</w:t>
-      </w:r>
-      <w:r>
-        <w:rPr>
-          <w:rFonts w:ascii="Courier New" w:eastAsia="Times New Roman" w:hAnsi="Courier New" w:cs="Courier New"/>
-          <w:color w:val="000000"/>
-          <w:sz w:val="20"/>
-          <w:szCs w:val="20"/>
-          <w:lang w:eastAsia="fr-FR"/>
-        </w:rPr>
-        <w:br/>
-        <w:t xml:space="preserve">    </w:t>
-      </w:r>
-      <w:r>
-        <w:rPr>
-          <w:rFonts w:ascii="Courier New" w:eastAsia="Times New Roman" w:hAnsi="Courier New" w:cs="Courier New"/>
-          <w:b/>
-          <w:color w:val="000000"/>
-          <w:sz w:val="20"/>
-          <w:szCs w:val="20"/>
-          <w:lang w:eastAsia="fr-FR"/>
-        </w:rPr>
-        <w:t xml:space="preserve">And </w:t>
-      </w:r>
-      <w:r>
-        <w:rPr>
-          <w:rFonts w:ascii="Courier New" w:eastAsia="Times New Roman" w:hAnsi="Courier New" w:cs="Courier New"/>
-          <w:color w:val="000000"/>
-          <w:sz w:val="20"/>
-          <w:szCs w:val="20"/>
-          <w:lang w:eastAsia="fr-FR"/>
-        </w:rPr>
-        <w:t xml:space="preserve">balance of </w:t>
-      </w:r>
-      <w:proofErr w:type="spellStart"/>
-      <w:r>
-        <w:rPr>
-          <w:rFonts w:ascii="Courier New" w:eastAsia="Times New Roman" w:hAnsi="Courier New" w:cs="Courier New"/>
-          <w:color w:val="000000"/>
-          <w:sz w:val="20"/>
-          <w:szCs w:val="20"/>
-          <w:lang w:eastAsia="fr-FR"/>
-        </w:rPr>
-        <w:t>my</w:t>
-      </w:r>
-      <w:proofErr w:type="spellEnd"/>
-      <w:r>
-        <w:rPr>
-          <w:rFonts w:ascii="Courier New" w:eastAsia="Times New Roman" w:hAnsi="Courier New" w:cs="Courier New"/>
-          <w:color w:val="000000"/>
-          <w:sz w:val="20"/>
-          <w:szCs w:val="20"/>
-          <w:lang w:eastAsia="fr-FR"/>
-        </w:rPr>
-        <w:t xml:space="preserve"> </w:t>
-      </w:r>
-      <w:proofErr w:type="spellStart"/>
-      <w:r>
-        <w:rPr>
-          <w:rFonts w:ascii="Courier New" w:eastAsia="Times New Roman" w:hAnsi="Courier New" w:cs="Courier New"/>
-          <w:color w:val="000000"/>
-          <w:sz w:val="20"/>
-          <w:szCs w:val="20"/>
-          <w:lang w:eastAsia="fr-FR"/>
-        </w:rPr>
-        <w:t>account</w:t>
-      </w:r>
-      <w:proofErr w:type="spellEnd"/>
-      <w:r>
-        <w:rPr>
-          <w:rFonts w:ascii="Courier New" w:eastAsia="Times New Roman" w:hAnsi="Courier New" w:cs="Courier New"/>
-          <w:color w:val="000000"/>
-          <w:sz w:val="20"/>
-          <w:szCs w:val="20"/>
-          <w:lang w:eastAsia="fr-FR"/>
-        </w:rPr>
-        <w:t xml:space="preserve"> </w:t>
-      </w:r>
-      <w:r>
-        <w:rPr>
-          <w:rFonts w:ascii="Courier New" w:eastAsia="Times New Roman" w:hAnsi="Courier New" w:cs="Courier New"/>
-          <w:b/>
-          <w:color w:val="0070C0"/>
-          <w:sz w:val="20"/>
-          <w:szCs w:val="20"/>
-          <w:lang w:eastAsia="fr-FR"/>
-        </w:rPr>
-        <w:t>N26</w:t>
-      </w:r>
-      <w:r>
-        <w:rPr>
-          <w:rFonts w:ascii="Courier New" w:eastAsia="Times New Roman" w:hAnsi="Courier New" w:cs="Courier New"/>
-          <w:color w:val="000000"/>
-          <w:sz w:val="20"/>
-          <w:szCs w:val="20"/>
-          <w:lang w:eastAsia="fr-FR"/>
-        </w:rPr>
-        <w:t xml:space="preserve"> </w:t>
-      </w:r>
-      <w:proofErr w:type="spellStart"/>
-      <w:r>
-        <w:rPr>
-          <w:rFonts w:ascii="Courier New" w:eastAsia="Times New Roman" w:hAnsi="Courier New" w:cs="Courier New"/>
-          <w:color w:val="000000"/>
-          <w:sz w:val="20"/>
-          <w:szCs w:val="20"/>
-          <w:lang w:eastAsia="fr-FR"/>
-        </w:rPr>
-        <w:t>should</w:t>
-      </w:r>
-      <w:proofErr w:type="spellEnd"/>
-      <w:r>
-        <w:rPr>
-          <w:rFonts w:ascii="Courier New" w:eastAsia="Times New Roman" w:hAnsi="Courier New" w:cs="Courier New"/>
-          <w:color w:val="000000"/>
-          <w:sz w:val="20"/>
-          <w:szCs w:val="20"/>
-          <w:lang w:eastAsia="fr-FR"/>
-        </w:rPr>
-        <w:t xml:space="preserve"> </w:t>
-      </w:r>
-      <w:proofErr w:type="spellStart"/>
-      <w:r>
-        <w:rPr>
-          <w:rFonts w:ascii="Courier New" w:eastAsia="Times New Roman" w:hAnsi="Courier New" w:cs="Courier New"/>
-          <w:color w:val="000000"/>
-          <w:sz w:val="20"/>
-          <w:szCs w:val="20"/>
-          <w:lang w:eastAsia="fr-FR"/>
-        </w:rPr>
-        <w:t>be</w:t>
-      </w:r>
-      <w:proofErr w:type="spellEnd"/>
-      <w:r>
-        <w:rPr>
-          <w:rFonts w:ascii="Courier New" w:eastAsia="Times New Roman" w:hAnsi="Courier New" w:cs="Courier New"/>
-          <w:color w:val="000000"/>
-          <w:sz w:val="20"/>
-          <w:szCs w:val="20"/>
-          <w:lang w:eastAsia="fr-FR"/>
-        </w:rPr>
-        <w:t xml:space="preserve"> </w:t>
-      </w:r>
-      <w:r>
-        <w:rPr>
-          <w:rFonts w:ascii="Courier New" w:eastAsia="Times New Roman" w:hAnsi="Courier New" w:cs="Courier New"/>
-          <w:b/>
-          <w:color w:val="0070C0"/>
-          <w:sz w:val="20"/>
-          <w:szCs w:val="20"/>
-          <w:lang w:eastAsia="fr-FR"/>
-        </w:rPr>
-        <w:t>3</w:t>
-      </w:r>
-      <w:r>
-        <w:rPr>
-          <w:rFonts w:ascii="Courier New" w:eastAsia="Times New Roman" w:hAnsi="Courier New" w:cs="Courier New"/>
-          <w:b/>
-          <w:color w:val="0070C0"/>
-          <w:sz w:val="20"/>
-          <w:szCs w:val="20"/>
-          <w:lang w:eastAsia="fr-FR"/>
-        </w:rPr>
-        <w:t>0.0</w:t>
-      </w:r>
-      <w:r>
-        <w:rPr>
-          <w:rFonts w:ascii="Courier New" w:eastAsia="Times New Roman" w:hAnsi="Courier New" w:cs="Courier New"/>
-          <w:color w:val="000000"/>
-          <w:sz w:val="20"/>
-          <w:szCs w:val="20"/>
-          <w:lang w:eastAsia="fr-FR"/>
-        </w:rPr>
-        <w:br/>
       </w:r>
     </w:p>
     <w:p>
@@ -2499,179 +2198,16 @@
         <w:rPr>
           <w:rFonts w:ascii="Courier New" w:eastAsia="Times New Roman" w:hAnsi="Courier New" w:cs="Courier New"/>
           <w:color w:val="000000"/>
-          <w:sz w:val="20"/>
-          <w:szCs w:val="20"/>
-          <w:lang w:eastAsia="fr-FR"/>
-        </w:rPr>
-      </w:pPr>
-      <w:r>
-        <w:rPr>
-          <w:rFonts w:ascii="Courier New" w:eastAsia="Times New Roman" w:hAnsi="Courier New" w:cs="Courier New"/>
-          <w:b/>
-          <w:color w:val="000000"/>
-          <w:sz w:val="20"/>
-          <w:szCs w:val="20"/>
-          <w:lang w:eastAsia="fr-FR"/>
-        </w:rPr>
-        <w:t>Scenario</w:t>
-      </w:r>
-      <w:r>
-        <w:rPr>
-          <w:rFonts w:ascii="Courier New" w:eastAsia="Times New Roman" w:hAnsi="Courier New" w:cs="Courier New"/>
-          <w:color w:val="000000"/>
-          <w:sz w:val="20"/>
-          <w:szCs w:val="20"/>
-          <w:lang w:eastAsia="fr-FR"/>
-        </w:rPr>
-        <w:t xml:space="preserve">: a client </w:t>
-      </w:r>
-      <w:proofErr w:type="spellStart"/>
-      <w:r>
-        <w:rPr>
-          <w:rFonts w:ascii="Courier New" w:eastAsia="Times New Roman" w:hAnsi="Courier New" w:cs="Courier New"/>
-          <w:color w:val="000000"/>
-          <w:sz w:val="20"/>
-          <w:szCs w:val="20"/>
-          <w:lang w:eastAsia="fr-FR"/>
-        </w:rPr>
-        <w:t>should</w:t>
-      </w:r>
-      <w:proofErr w:type="spellEnd"/>
-      <w:r>
-        <w:rPr>
-          <w:rFonts w:ascii="Courier New" w:eastAsia="Times New Roman" w:hAnsi="Courier New" w:cs="Courier New"/>
-          <w:color w:val="000000"/>
-          <w:sz w:val="20"/>
-          <w:szCs w:val="20"/>
-          <w:lang w:eastAsia="fr-FR"/>
-        </w:rPr>
-        <w:t xml:space="preserve"> </w:t>
-      </w:r>
-      <w:proofErr w:type="spellStart"/>
-      <w:r>
-        <w:rPr>
-          <w:rFonts w:ascii="Courier New" w:eastAsia="Times New Roman" w:hAnsi="Courier New" w:cs="Courier New"/>
-          <w:color w:val="000000"/>
-          <w:sz w:val="20"/>
-          <w:szCs w:val="20"/>
-          <w:lang w:eastAsia="fr-FR"/>
-        </w:rPr>
-        <w:t>be</w:t>
-      </w:r>
-      <w:proofErr w:type="spellEnd"/>
-      <w:r>
-        <w:rPr>
-          <w:rFonts w:ascii="Courier New" w:eastAsia="Times New Roman" w:hAnsi="Courier New" w:cs="Courier New"/>
-          <w:color w:val="000000"/>
-          <w:sz w:val="20"/>
-          <w:szCs w:val="20"/>
-          <w:lang w:eastAsia="fr-FR"/>
-        </w:rPr>
-        <w:t xml:space="preserve"> able to </w:t>
-      </w:r>
-      <w:proofErr w:type="spellStart"/>
-      <w:r>
-        <w:rPr>
-          <w:rFonts w:ascii="Courier New" w:eastAsia="Times New Roman" w:hAnsi="Courier New" w:cs="Courier New"/>
-          <w:color w:val="000000"/>
-          <w:sz w:val="20"/>
-          <w:szCs w:val="20"/>
-          <w:lang w:eastAsia="fr-FR"/>
-        </w:rPr>
-        <w:t>make</w:t>
-      </w:r>
-      <w:proofErr w:type="spellEnd"/>
-      <w:r>
-        <w:rPr>
-          <w:rFonts w:ascii="Courier New" w:eastAsia="Times New Roman" w:hAnsi="Courier New" w:cs="Courier New"/>
-          <w:color w:val="000000"/>
-          <w:sz w:val="20"/>
-          <w:szCs w:val="20"/>
-          <w:lang w:eastAsia="fr-FR"/>
-        </w:rPr>
-        <w:t xml:space="preserve"> a </w:t>
-      </w:r>
-      <w:proofErr w:type="spellStart"/>
-      <w:r>
-        <w:rPr>
-          <w:rFonts w:ascii="Courier New" w:eastAsia="Times New Roman" w:hAnsi="Courier New" w:cs="Courier New"/>
-          <w:color w:val="000000"/>
-          <w:sz w:val="20"/>
-          <w:szCs w:val="20"/>
-          <w:lang w:eastAsia="fr-FR"/>
-        </w:rPr>
-        <w:t>deposit</w:t>
-      </w:r>
-      <w:proofErr w:type="spellEnd"/>
-      <w:r>
-        <w:rPr>
-          <w:rFonts w:ascii="Courier New" w:eastAsia="Times New Roman" w:hAnsi="Courier New" w:cs="Courier New"/>
-          <w:color w:val="000000"/>
-          <w:sz w:val="20"/>
-          <w:szCs w:val="20"/>
-          <w:lang w:eastAsia="fr-FR"/>
-        </w:rPr>
-        <w:t xml:space="preserve"> on </w:t>
-      </w:r>
-      <w:r>
-        <w:rPr>
-          <w:rFonts w:ascii="Courier New" w:eastAsia="Times New Roman" w:hAnsi="Courier New" w:cs="Courier New"/>
-          <w:color w:val="000000"/>
-          <w:sz w:val="20"/>
-          <w:szCs w:val="20"/>
-          <w:lang w:eastAsia="fr-FR"/>
-        </w:rPr>
-        <w:t xml:space="preserve">one of </w:t>
-      </w:r>
-      <w:proofErr w:type="spellStart"/>
-      <w:r>
-        <w:rPr>
-          <w:rFonts w:ascii="Courier New" w:eastAsia="Times New Roman" w:hAnsi="Courier New" w:cs="Courier New"/>
-          <w:color w:val="000000"/>
-          <w:sz w:val="20"/>
-          <w:szCs w:val="20"/>
-          <w:lang w:eastAsia="fr-FR"/>
-        </w:rPr>
-        <w:t>his</w:t>
-      </w:r>
-      <w:proofErr w:type="spellEnd"/>
-      <w:r>
-        <w:rPr>
-          <w:rFonts w:ascii="Courier New" w:eastAsia="Times New Roman" w:hAnsi="Courier New" w:cs="Courier New"/>
-          <w:color w:val="000000"/>
-          <w:sz w:val="20"/>
-          <w:szCs w:val="20"/>
-          <w:lang w:eastAsia="fr-FR"/>
-        </w:rPr>
-        <w:t xml:space="preserve"> </w:t>
-      </w:r>
-      <w:proofErr w:type="spellStart"/>
-      <w:r>
-        <w:rPr>
-          <w:rFonts w:ascii="Courier New" w:eastAsia="Times New Roman" w:hAnsi="Courier New" w:cs="Courier New"/>
-          <w:color w:val="000000"/>
-          <w:sz w:val="20"/>
-          <w:szCs w:val="20"/>
-          <w:lang w:eastAsia="fr-FR"/>
-        </w:rPr>
-        <w:t>accounts</w:t>
-      </w:r>
-      <w:proofErr w:type="spellEnd"/>
-      <w:r>
-        <w:rPr>
-          <w:rFonts w:ascii="Courier New" w:eastAsia="Times New Roman" w:hAnsi="Courier New" w:cs="Courier New"/>
-          <w:color w:val="000000"/>
-          <w:sz w:val="20"/>
-          <w:szCs w:val="20"/>
-          <w:lang w:eastAsia="fr-FR"/>
-        </w:rPr>
-        <w:br/>
-      </w:r>
-      <w:r>
-        <w:rPr>
-          <w:rFonts w:ascii="Courier New" w:eastAsia="Times New Roman" w:hAnsi="Courier New" w:cs="Courier New"/>
-          <w:color w:val="000000"/>
-          <w:sz w:val="20"/>
+          <w:sz w:val="18"/>
+          <w:szCs w:val="20"/>
+          <w:lang w:eastAsia="fr-FR"/>
+        </w:rPr>
+      </w:pPr>
+      <w:r>
+        <w:rPr>
+          <w:rFonts w:ascii="Courier New" w:eastAsia="Times New Roman" w:hAnsi="Courier New" w:cs="Courier New"/>
+          <w:color w:val="000000"/>
+          <w:sz w:val="18"/>
           <w:szCs w:val="20"/>
           <w:lang w:eastAsia="fr-FR"/>
         </w:rPr>
@@ -2683,78 +2219,77 @@
           <w:rFonts w:ascii="Courier New" w:eastAsia="Times New Roman" w:hAnsi="Courier New" w:cs="Courier New"/>
           <w:b/>
           <w:color w:val="000000"/>
-          <w:sz w:val="20"/>
-          <w:szCs w:val="20"/>
-          <w:lang w:eastAsia="fr-FR"/>
-        </w:rPr>
-        <w:t>Given</w:t>
-      </w:r>
-      <w:proofErr w:type="spellEnd"/>
-      <w:r>
-        <w:rPr>
-          <w:rFonts w:ascii="Courier New" w:eastAsia="Times New Roman" w:hAnsi="Courier New" w:cs="Courier New"/>
-          <w:color w:val="000000"/>
-          <w:sz w:val="20"/>
-          <w:szCs w:val="20"/>
-          <w:lang w:eastAsia="fr-FR"/>
-        </w:rPr>
-        <w:t xml:space="preserve"> I </w:t>
-      </w:r>
-      <w:proofErr w:type="spellStart"/>
-      <w:r>
-        <w:rPr>
-          <w:rFonts w:ascii="Courier New" w:eastAsia="Times New Roman" w:hAnsi="Courier New" w:cs="Courier New"/>
-          <w:color w:val="000000"/>
-          <w:sz w:val="20"/>
-          <w:szCs w:val="20"/>
-          <w:lang w:eastAsia="fr-FR"/>
-        </w:rPr>
-        <w:t>am</w:t>
-      </w:r>
-      <w:proofErr w:type="spellEnd"/>
-      <w:r>
-        <w:rPr>
-          <w:rFonts w:ascii="Courier New" w:eastAsia="Times New Roman" w:hAnsi="Courier New" w:cs="Courier New"/>
-          <w:color w:val="000000"/>
-          <w:sz w:val="20"/>
-          <w:szCs w:val="20"/>
-          <w:lang w:eastAsia="fr-FR"/>
-        </w:rPr>
-        <w:t xml:space="preserve"> </w:t>
-      </w:r>
-      <w:proofErr w:type="spellStart"/>
+          <w:sz w:val="18"/>
+          <w:szCs w:val="20"/>
+          <w:lang w:eastAsia="fr-FR"/>
+        </w:rPr>
+        <w:t>When</w:t>
+      </w:r>
+      <w:proofErr w:type="spellEnd"/>
+      <w:r>
+        <w:rPr>
+          <w:rFonts w:ascii="Courier New" w:eastAsia="Times New Roman" w:hAnsi="Courier New" w:cs="Courier New"/>
+          <w:color w:val="000000"/>
+          <w:sz w:val="18"/>
+          <w:szCs w:val="20"/>
+          <w:lang w:eastAsia="fr-FR"/>
+        </w:rPr>
+        <w:t xml:space="preserve"> I check </w:t>
+      </w:r>
+      <w:proofErr w:type="spellStart"/>
+      <w:r>
+        <w:rPr>
+          <w:rFonts w:ascii="Courier New" w:eastAsia="Times New Roman" w:hAnsi="Courier New" w:cs="Courier New"/>
+          <w:color w:val="000000"/>
+          <w:sz w:val="18"/>
+          <w:szCs w:val="20"/>
+          <w:lang w:eastAsia="fr-FR"/>
+        </w:rPr>
+        <w:t>my</w:t>
+      </w:r>
+      <w:proofErr w:type="spellEnd"/>
+      <w:r>
+        <w:rPr>
+          <w:rFonts w:ascii="Courier New" w:eastAsia="Times New Roman" w:hAnsi="Courier New" w:cs="Courier New"/>
+          <w:color w:val="000000"/>
+          <w:sz w:val="18"/>
+          <w:szCs w:val="20"/>
+          <w:lang w:eastAsia="fr-FR"/>
+        </w:rPr>
+        <w:t xml:space="preserve"> </w:t>
+      </w:r>
+      <w:proofErr w:type="spellStart"/>
+      <w:r>
+        <w:rPr>
+          <w:rFonts w:ascii="Courier New" w:eastAsia="Times New Roman" w:hAnsi="Courier New" w:cs="Courier New"/>
+          <w:color w:val="000000"/>
+          <w:sz w:val="18"/>
+          <w:szCs w:val="20"/>
+          <w:lang w:eastAsia="fr-FR"/>
+        </w:rPr>
+        <w:t>account</w:t>
+      </w:r>
+      <w:proofErr w:type="spellEnd"/>
+      <w:r>
+        <w:rPr>
+          <w:rFonts w:ascii="Courier New" w:eastAsia="Times New Roman" w:hAnsi="Courier New" w:cs="Courier New"/>
+          <w:color w:val="000000"/>
+          <w:sz w:val="18"/>
+          <w:szCs w:val="20"/>
+          <w:lang w:eastAsia="fr-FR"/>
+        </w:rPr>
+        <w:t xml:space="preserve"> </w:t>
+      </w:r>
       <w:r>
         <w:rPr>
           <w:rFonts w:ascii="Courier New" w:eastAsia="Times New Roman" w:hAnsi="Courier New" w:cs="Courier New"/>
           <w:b/>
           <w:color w:val="0070C0"/>
-          <w:sz w:val="20"/>
-          <w:szCs w:val="20"/>
-          <w:lang w:eastAsia="fr-FR"/>
-        </w:rPr>
-        <w:t>elon.m</w:t>
-      </w:r>
-      <w:r>
-        <w:rPr>
-          <w:rFonts w:ascii="Courier New" w:eastAsia="Times New Roman" w:hAnsi="Courier New" w:cs="Courier New"/>
-          <w:b/>
-          <w:color w:val="0070C0"/>
-          <w:sz w:val="20"/>
-          <w:szCs w:val="20"/>
-          <w:lang w:eastAsia="fr-FR"/>
-        </w:rPr>
-        <w:t>usk</w:t>
-      </w:r>
-      <w:proofErr w:type="spellEnd"/>
-      <w:r>
-        <w:rPr>
-          <w:rFonts w:ascii="Courier New" w:eastAsia="Times New Roman" w:hAnsi="Courier New" w:cs="Courier New"/>
-          <w:color w:val="000000"/>
-          <w:sz w:val="20"/>
-          <w:szCs w:val="20"/>
-          <w:lang w:eastAsia="fr-FR"/>
-        </w:rPr>
-        <w:t xml:space="preserve"> </w:t>
+          <w:sz w:val="18"/>
+          <w:szCs w:val="20"/>
+          <w:lang w:eastAsia="fr-FR"/>
+        </w:rPr>
+        <w:t>FORTUNEO</w:t>
       </w:r>
     </w:p>
     <w:p>
@@ -2783,59 +2318,93 @@
           <w:rFonts w:ascii="Courier New" w:eastAsia="Times New Roman" w:hAnsi="Courier New" w:cs="Courier New"/>
           <w:b/>
           <w:color w:val="0070C0"/>
-          <w:sz w:val="20"/>
-          <w:szCs w:val="20"/>
-          <w:lang w:eastAsia="fr-FR"/>
-        </w:rPr>
-      </w:pPr>
-      <w:r>
-        <w:rPr>
-          <w:rFonts w:ascii="Courier New" w:eastAsia="Times New Roman" w:hAnsi="Courier New" w:cs="Courier New"/>
-          <w:color w:val="000000"/>
-          <w:sz w:val="20"/>
+          <w:sz w:val="18"/>
+          <w:szCs w:val="20"/>
+          <w:lang w:eastAsia="fr-FR"/>
+        </w:rPr>
+      </w:pPr>
+      <w:r>
+        <w:rPr>
+          <w:rFonts w:ascii="Courier New" w:eastAsia="Times New Roman" w:hAnsi="Courier New" w:cs="Courier New"/>
+          <w:color w:val="000000"/>
+          <w:sz w:val="18"/>
           <w:szCs w:val="20"/>
           <w:lang w:eastAsia="fr-FR"/>
         </w:rPr>
         <w:t xml:space="preserve">    </w:t>
       </w:r>
-      <w:r>
-        <w:rPr>
-          <w:rFonts w:ascii="Courier New" w:eastAsia="Times New Roman" w:hAnsi="Courier New" w:cs="Courier New"/>
-          <w:b/>
-          <w:color w:val="000000"/>
-          <w:sz w:val="20"/>
-          <w:szCs w:val="20"/>
-          <w:lang w:eastAsia="fr-FR"/>
-        </w:rPr>
-        <w:t>And</w:t>
-      </w:r>
-      <w:r>
-        <w:rPr>
-          <w:rFonts w:ascii="Courier New" w:eastAsia="Times New Roman" w:hAnsi="Courier New" w:cs="Courier New"/>
-          <w:color w:val="000000"/>
-          <w:sz w:val="20"/>
-          <w:szCs w:val="20"/>
-          <w:lang w:eastAsia="fr-FR"/>
-        </w:rPr>
-        <w:t xml:space="preserve"> I </w:t>
-      </w:r>
-      <w:proofErr w:type="spellStart"/>
-      <w:r>
-        <w:rPr>
-          <w:rFonts w:ascii="Courier New" w:eastAsia="Times New Roman" w:hAnsi="Courier New" w:cs="Courier New"/>
-          <w:color w:val="000000"/>
-          <w:sz w:val="20"/>
-          <w:szCs w:val="20"/>
-          <w:lang w:eastAsia="fr-FR"/>
-        </w:rPr>
-        <w:t>own</w:t>
-      </w:r>
-      <w:proofErr w:type="spellEnd"/>
-      <w:r>
-        <w:rPr>
-          <w:rFonts w:ascii="Courier New" w:eastAsia="Times New Roman" w:hAnsi="Courier New" w:cs="Courier New"/>
-          <w:color w:val="000000"/>
-          <w:sz w:val="20"/>
+      <w:proofErr w:type="spellStart"/>
+      <w:r>
+        <w:rPr>
+          <w:rFonts w:ascii="Courier New" w:eastAsia="Times New Roman" w:hAnsi="Courier New" w:cs="Courier New"/>
+          <w:b/>
+          <w:color w:val="000000"/>
+          <w:sz w:val="18"/>
+          <w:szCs w:val="20"/>
+          <w:lang w:eastAsia="fr-FR"/>
+        </w:rPr>
+        <w:t>Then</w:t>
+      </w:r>
+      <w:proofErr w:type="spellEnd"/>
+      <w:r>
+        <w:rPr>
+          <w:rFonts w:ascii="Courier New" w:eastAsia="Times New Roman" w:hAnsi="Courier New" w:cs="Courier New"/>
+          <w:color w:val="000000"/>
+          <w:sz w:val="18"/>
+          <w:szCs w:val="20"/>
+          <w:lang w:eastAsia="fr-FR"/>
+        </w:rPr>
+        <w:t xml:space="preserve"> balance </w:t>
+      </w:r>
+      <w:r>
+        <w:rPr>
+          <w:rFonts w:ascii="Courier New" w:eastAsia="Times New Roman" w:hAnsi="Courier New" w:cs="Courier New"/>
+          <w:color w:val="000000"/>
+          <w:sz w:val="18"/>
+          <w:szCs w:val="20"/>
+          <w:lang w:eastAsia="fr-FR"/>
+        </w:rPr>
+        <w:t xml:space="preserve">of </w:t>
+      </w:r>
+      <w:proofErr w:type="spellStart"/>
+      <w:r>
+        <w:rPr>
+          <w:rFonts w:ascii="Courier New" w:eastAsia="Times New Roman" w:hAnsi="Courier New" w:cs="Courier New"/>
+          <w:color w:val="000000"/>
+          <w:sz w:val="18"/>
+          <w:szCs w:val="20"/>
+          <w:lang w:eastAsia="fr-FR"/>
+        </w:rPr>
+        <w:t>my</w:t>
+      </w:r>
+      <w:proofErr w:type="spellEnd"/>
+      <w:r>
+        <w:rPr>
+          <w:rFonts w:ascii="Courier New" w:eastAsia="Times New Roman" w:hAnsi="Courier New" w:cs="Courier New"/>
+          <w:color w:val="000000"/>
+          <w:sz w:val="18"/>
+          <w:szCs w:val="20"/>
+          <w:lang w:eastAsia="fr-FR"/>
+        </w:rPr>
+        <w:t xml:space="preserve"> </w:t>
+      </w:r>
+      <w:proofErr w:type="spellStart"/>
+      <w:r>
+        <w:rPr>
+          <w:rFonts w:ascii="Courier New" w:eastAsia="Times New Roman" w:hAnsi="Courier New" w:cs="Courier New"/>
+          <w:color w:val="000000"/>
+          <w:sz w:val="18"/>
+          <w:szCs w:val="20"/>
+          <w:lang w:eastAsia="fr-FR"/>
+        </w:rPr>
+        <w:t>account</w:t>
+      </w:r>
+      <w:proofErr w:type="spellEnd"/>
+      <w:r>
+        <w:rPr>
+          <w:rFonts w:ascii="Courier New" w:eastAsia="Times New Roman" w:hAnsi="Courier New" w:cs="Courier New"/>
+          <w:color w:val="000000"/>
+          <w:sz w:val="18"/>
           <w:szCs w:val="20"/>
           <w:lang w:eastAsia="fr-FR"/>
         </w:rPr>
@@ -2846,137 +2415,61 @@
           <w:rFonts w:ascii="Courier New" w:eastAsia="Times New Roman" w:hAnsi="Courier New" w:cs="Courier New"/>
           <w:b/>
           <w:color w:val="0070C0"/>
-          <w:sz w:val="20"/>
-          <w:szCs w:val="20"/>
-          <w:lang w:eastAsia="fr-FR"/>
-        </w:rPr>
-        <w:t>100.0</w:t>
-      </w:r>
-      <w:r>
-        <w:rPr>
-          <w:rFonts w:ascii="Courier New" w:eastAsia="Times New Roman" w:hAnsi="Courier New" w:cs="Courier New"/>
-          <w:color w:val="000000"/>
-          <w:sz w:val="20"/>
-          <w:szCs w:val="20"/>
-          <w:lang w:eastAsia="fr-FR"/>
-        </w:rPr>
-        <w:t xml:space="preserve"> on </w:t>
-      </w:r>
-      <w:proofErr w:type="spellStart"/>
-      <w:r>
-        <w:rPr>
-          <w:rFonts w:ascii="Courier New" w:eastAsia="Times New Roman" w:hAnsi="Courier New" w:cs="Courier New"/>
-          <w:color w:val="000000"/>
-          <w:sz w:val="20"/>
-          <w:szCs w:val="20"/>
-          <w:lang w:eastAsia="fr-FR"/>
-        </w:rPr>
-        <w:t>my</w:t>
-      </w:r>
-      <w:proofErr w:type="spellEnd"/>
-      <w:r>
-        <w:rPr>
-          <w:rFonts w:ascii="Courier New" w:eastAsia="Times New Roman" w:hAnsi="Courier New" w:cs="Courier New"/>
-          <w:color w:val="000000"/>
-          <w:sz w:val="20"/>
-          <w:szCs w:val="20"/>
-          <w:lang w:eastAsia="fr-FR"/>
-        </w:rPr>
-        <w:t xml:space="preserve"> </w:t>
-      </w:r>
-      <w:proofErr w:type="spellStart"/>
-      <w:r>
-        <w:rPr>
-          <w:rFonts w:ascii="Courier New" w:eastAsia="Times New Roman" w:hAnsi="Courier New" w:cs="Courier New"/>
-          <w:color w:val="000000"/>
-          <w:sz w:val="20"/>
-          <w:szCs w:val="20"/>
-          <w:lang w:eastAsia="fr-FR"/>
-        </w:rPr>
-        <w:t>account</w:t>
-      </w:r>
-      <w:proofErr w:type="spellEnd"/>
-      <w:r>
-        <w:rPr>
-          <w:rFonts w:ascii="Courier New" w:eastAsia="Times New Roman" w:hAnsi="Courier New" w:cs="Courier New"/>
-          <w:color w:val="000000"/>
-          <w:sz w:val="20"/>
-          <w:szCs w:val="20"/>
-          <w:lang w:eastAsia="fr-FR"/>
-        </w:rPr>
-        <w:t xml:space="preserve"> </w:t>
-      </w:r>
-      <w:r>
-        <w:rPr>
-          <w:rFonts w:ascii="Courier New" w:eastAsia="Times New Roman" w:hAnsi="Courier New" w:cs="Courier New"/>
-          <w:b/>
+          <w:sz w:val="18"/>
+          <w:szCs w:val="20"/>
+          <w:lang w:eastAsia="fr-FR"/>
+        </w:rPr>
+        <w:t>FORTUNEO</w:t>
+      </w:r>
+      <w:r>
+        <w:rPr>
+          <w:rFonts w:ascii="Courier New" w:eastAsia="Times New Roman" w:hAnsi="Courier New" w:cs="Courier New"/>
           <w:color w:val="0070C0"/>
-          <w:sz w:val="20"/>
-          <w:szCs w:val="20"/>
-          <w:lang w:eastAsia="fr-FR"/>
-        </w:rPr>
-        <w:t>BNP</w:t>
-      </w:r>
-      <w:r>
-        <w:rPr>
-          <w:rFonts w:ascii="Courier New" w:eastAsia="Times New Roman" w:hAnsi="Courier New" w:cs="Courier New"/>
-          <w:color w:val="000000"/>
-          <w:sz w:val="20"/>
-          <w:szCs w:val="20"/>
-          <w:lang w:eastAsia="fr-FR"/>
-        </w:rPr>
-        <w:br/>
-      </w:r>
-      <w:r>
-        <w:rPr>
-          <w:rFonts w:ascii="Courier New" w:eastAsia="Times New Roman" w:hAnsi="Courier New" w:cs="Courier New"/>
-          <w:color w:val="000000"/>
-          <w:sz w:val="20"/>
-          <w:szCs w:val="20"/>
-          <w:lang w:eastAsia="fr-FR"/>
-        </w:rPr>
-        <w:t xml:space="preserve">    </w:t>
-      </w:r>
-      <w:proofErr w:type="spellStart"/>
-      <w:r>
-        <w:rPr>
-          <w:rFonts w:ascii="Courier New" w:eastAsia="Times New Roman" w:hAnsi="Courier New" w:cs="Courier New"/>
-          <w:b/>
-          <w:color w:val="000000"/>
-          <w:sz w:val="20"/>
-          <w:szCs w:val="20"/>
-          <w:lang w:eastAsia="fr-FR"/>
-        </w:rPr>
-        <w:t>When</w:t>
-      </w:r>
-      <w:proofErr w:type="spellEnd"/>
-      <w:r>
-        <w:rPr>
-          <w:rFonts w:ascii="Courier New" w:eastAsia="Times New Roman" w:hAnsi="Courier New" w:cs="Courier New"/>
-          <w:color w:val="000000"/>
-          <w:sz w:val="20"/>
-          <w:szCs w:val="20"/>
-          <w:lang w:eastAsia="fr-FR"/>
-        </w:rPr>
-        <w:t xml:space="preserve"> I </w:t>
-      </w:r>
-      <w:proofErr w:type="spellStart"/>
-      <w:r>
-        <w:rPr>
-          <w:rFonts w:ascii="Courier New" w:eastAsia="Times New Roman" w:hAnsi="Courier New" w:cs="Courier New"/>
-          <w:color w:val="000000"/>
-          <w:sz w:val="20"/>
-          <w:szCs w:val="20"/>
-          <w:lang w:eastAsia="fr-FR"/>
-        </w:rPr>
-        <w:t>deposit</w:t>
-      </w:r>
-      <w:proofErr w:type="spellEnd"/>
-      <w:r>
-        <w:rPr>
-          <w:rFonts w:ascii="Courier New" w:eastAsia="Times New Roman" w:hAnsi="Courier New" w:cs="Courier New"/>
-          <w:color w:val="000000"/>
-          <w:sz w:val="20"/>
+          <w:sz w:val="18"/>
+          <w:szCs w:val="20"/>
+          <w:lang w:eastAsia="fr-FR"/>
+        </w:rPr>
+        <w:t xml:space="preserve"> </w:t>
+      </w:r>
+      <w:proofErr w:type="spellStart"/>
+      <w:r>
+        <w:rPr>
+          <w:rFonts w:ascii="Courier New" w:eastAsia="Times New Roman" w:hAnsi="Courier New" w:cs="Courier New"/>
+          <w:color w:val="000000"/>
+          <w:sz w:val="18"/>
+          <w:szCs w:val="20"/>
+          <w:lang w:eastAsia="fr-FR"/>
+        </w:rPr>
+        <w:t>should</w:t>
+      </w:r>
+      <w:proofErr w:type="spellEnd"/>
+      <w:r>
+        <w:rPr>
+          <w:rFonts w:ascii="Courier New" w:eastAsia="Times New Roman" w:hAnsi="Courier New" w:cs="Courier New"/>
+          <w:color w:val="000000"/>
+          <w:sz w:val="18"/>
+          <w:szCs w:val="20"/>
+          <w:lang w:eastAsia="fr-FR"/>
+        </w:rPr>
+        <w:t xml:space="preserve"> </w:t>
+      </w:r>
+      <w:proofErr w:type="spellStart"/>
+      <w:r>
+        <w:rPr>
+          <w:rFonts w:ascii="Courier New" w:eastAsia="Times New Roman" w:hAnsi="Courier New" w:cs="Courier New"/>
+          <w:color w:val="000000"/>
+          <w:sz w:val="18"/>
+          <w:szCs w:val="20"/>
+          <w:lang w:eastAsia="fr-FR"/>
+        </w:rPr>
+        <w:t>be</w:t>
+      </w:r>
+      <w:proofErr w:type="spellEnd"/>
+      <w:r>
+        <w:rPr>
+          <w:rFonts w:ascii="Courier New" w:eastAsia="Times New Roman" w:hAnsi="Courier New" w:cs="Courier New"/>
+          <w:color w:val="000000"/>
+          <w:sz w:val="18"/>
           <w:szCs w:val="20"/>
           <w:lang w:eastAsia="fr-FR"/>
         </w:rPr>
@@ -2987,97 +2480,33 @@
           <w:rFonts w:ascii="Courier New" w:eastAsia="Times New Roman" w:hAnsi="Courier New" w:cs="Courier New"/>
           <w:b/>
           <w:color w:val="0070C0"/>
-          <w:sz w:val="20"/>
-          <w:szCs w:val="20"/>
-          <w:lang w:eastAsia="fr-FR"/>
-        </w:rPr>
-        <w:t>10</w:t>
+          <w:sz w:val="18"/>
+          <w:szCs w:val="20"/>
+          <w:lang w:eastAsia="fr-FR"/>
+        </w:rPr>
+        <w:t>1</w:t>
       </w:r>
       <w:r>
         <w:rPr>
           <w:rFonts w:ascii="Courier New" w:eastAsia="Times New Roman" w:hAnsi="Courier New" w:cs="Courier New"/>
           <w:b/>
           <w:color w:val="0070C0"/>
-          <w:sz w:val="20"/>
-          <w:szCs w:val="20"/>
-          <w:lang w:eastAsia="fr-FR"/>
-        </w:rPr>
-        <w:t>.0</w:t>
-      </w:r>
-      <w:r>
-        <w:rPr>
-          <w:rFonts w:ascii="Courier New" w:eastAsia="Times New Roman" w:hAnsi="Courier New" w:cs="Courier New"/>
+          <w:sz w:val="18"/>
+          <w:szCs w:val="20"/>
+          <w:lang w:eastAsia="fr-FR"/>
+        </w:rPr>
+        <w:t>3</w:t>
+      </w:r>
+      <w:r>
+        <w:rPr>
+          <w:rFonts w:ascii="Courier New" w:eastAsia="Times New Roman" w:hAnsi="Courier New" w:cs="Courier New"/>
+          <w:b/>
           <w:color w:val="0070C0"/>
-          <w:sz w:val="20"/>
-          <w:szCs w:val="20"/>
-          <w:lang w:eastAsia="fr-FR"/>
-        </w:rPr>
-        <w:t xml:space="preserve"> </w:t>
-      </w:r>
-      <w:r>
-        <w:rPr>
-          <w:rFonts w:ascii="Courier New" w:eastAsia="Times New Roman" w:hAnsi="Courier New" w:cs="Courier New"/>
-          <w:color w:val="000000"/>
-          <w:sz w:val="20"/>
-          <w:szCs w:val="20"/>
-          <w:lang w:eastAsia="fr-FR"/>
-        </w:rPr>
-        <w:t xml:space="preserve">on </w:t>
-      </w:r>
-      <w:proofErr w:type="spellStart"/>
-      <w:r>
-        <w:rPr>
-          <w:rFonts w:ascii="Courier New" w:eastAsia="Times New Roman" w:hAnsi="Courier New" w:cs="Courier New"/>
-          <w:color w:val="000000"/>
-          <w:sz w:val="20"/>
-          <w:szCs w:val="20"/>
-          <w:lang w:eastAsia="fr-FR"/>
-        </w:rPr>
-        <w:t>my</w:t>
-      </w:r>
-      <w:proofErr w:type="spellEnd"/>
-      <w:r>
-        <w:rPr>
-          <w:rFonts w:ascii="Courier New" w:eastAsia="Times New Roman" w:hAnsi="Courier New" w:cs="Courier New"/>
-          <w:color w:val="000000"/>
-          <w:sz w:val="20"/>
-          <w:szCs w:val="20"/>
-          <w:lang w:eastAsia="fr-FR"/>
-        </w:rPr>
-        <w:t xml:space="preserve"> </w:t>
-      </w:r>
-      <w:proofErr w:type="spellStart"/>
-      <w:r>
-        <w:rPr>
-          <w:rFonts w:ascii="Courier New" w:eastAsia="Times New Roman" w:hAnsi="Courier New" w:cs="Courier New"/>
-          <w:color w:val="000000"/>
-          <w:sz w:val="20"/>
-          <w:szCs w:val="20"/>
-          <w:lang w:eastAsia="fr-FR"/>
-        </w:rPr>
-        <w:t>account</w:t>
-      </w:r>
-      <w:proofErr w:type="spellEnd"/>
-      <w:r>
-        <w:rPr>
-          <w:rFonts w:ascii="Courier New" w:eastAsia="Times New Roman" w:hAnsi="Courier New" w:cs="Courier New"/>
-          <w:color w:val="000000"/>
-          <w:sz w:val="20"/>
-          <w:szCs w:val="20"/>
-          <w:lang w:eastAsia="fr-FR"/>
-        </w:rPr>
-        <w:t xml:space="preserve"> </w:t>
-      </w:r>
-      <w:r>
-        <w:rPr>
-          <w:rFonts w:ascii="Courier New" w:eastAsia="Times New Roman" w:hAnsi="Courier New" w:cs="Courier New"/>
-          <w:b/>
-          <w:color w:val="0070C0"/>
-          <w:sz w:val="20"/>
-          <w:szCs w:val="20"/>
-          <w:lang w:eastAsia="fr-FR"/>
-        </w:rPr>
-        <w:t>BNP</w:t>
+          <w:sz w:val="18"/>
+          <w:szCs w:val="20"/>
+          <w:lang w:eastAsia="fr-FR"/>
+        </w:rPr>
+        <w:t>0.0</w:t>
       </w:r>
     </w:p>
     <w:p>
@@ -3104,177 +2533,12 @@
         <w:spacing w:after="0" w:line="240" w:lineRule="auto"/>
         <w:rPr>
           <w:rFonts w:ascii="Courier New" w:eastAsia="Times New Roman" w:hAnsi="Courier New" w:cs="Courier New"/>
-          <w:b/>
-          <w:color w:val="0070C0"/>
-          <w:sz w:val="20"/>
-          <w:szCs w:val="20"/>
-          <w:lang w:eastAsia="fr-FR"/>
-        </w:rPr>
-      </w:pPr>
-      <w:r>
-        <w:rPr>
-          <w:rFonts w:ascii="Courier New" w:eastAsia="Times New Roman" w:hAnsi="Courier New" w:cs="Courier New"/>
-          <w:color w:val="000000"/>
-          <w:sz w:val="20"/>
-          <w:szCs w:val="20"/>
-          <w:lang w:eastAsia="fr-FR"/>
-        </w:rPr>
-        <w:t xml:space="preserve">    </w:t>
-      </w:r>
-      <w:proofErr w:type="spellStart"/>
-      <w:r>
-        <w:rPr>
-          <w:rFonts w:ascii="Courier New" w:eastAsia="Times New Roman" w:hAnsi="Courier New" w:cs="Courier New"/>
-          <w:b/>
-          <w:color w:val="000000"/>
-          <w:sz w:val="20"/>
-          <w:szCs w:val="20"/>
-          <w:lang w:eastAsia="fr-FR"/>
-        </w:rPr>
-        <w:t>Then</w:t>
-      </w:r>
-      <w:proofErr w:type="spellEnd"/>
-      <w:r>
-        <w:rPr>
-          <w:rFonts w:ascii="Courier New" w:eastAsia="Times New Roman" w:hAnsi="Courier New" w:cs="Courier New"/>
-          <w:color w:val="000000"/>
-          <w:sz w:val="20"/>
-          <w:szCs w:val="20"/>
-          <w:lang w:eastAsia="fr-FR"/>
-        </w:rPr>
-        <w:t xml:space="preserve"> balance of </w:t>
-      </w:r>
-      <w:proofErr w:type="spellStart"/>
-      <w:r>
-        <w:rPr>
-          <w:rFonts w:ascii="Courier New" w:eastAsia="Times New Roman" w:hAnsi="Courier New" w:cs="Courier New"/>
-          <w:color w:val="000000"/>
-          <w:sz w:val="20"/>
-          <w:szCs w:val="20"/>
-          <w:lang w:eastAsia="fr-FR"/>
-        </w:rPr>
-        <w:t>my</w:t>
-      </w:r>
-      <w:proofErr w:type="spellEnd"/>
-      <w:r>
-        <w:rPr>
-          <w:rFonts w:ascii="Courier New" w:eastAsia="Times New Roman" w:hAnsi="Courier New" w:cs="Courier New"/>
-          <w:color w:val="000000"/>
-          <w:sz w:val="20"/>
-          <w:szCs w:val="20"/>
-          <w:lang w:eastAsia="fr-FR"/>
-        </w:rPr>
-        <w:t xml:space="preserve"> </w:t>
-      </w:r>
-      <w:proofErr w:type="spellStart"/>
-      <w:r>
-        <w:rPr>
-          <w:rFonts w:ascii="Courier New" w:eastAsia="Times New Roman" w:hAnsi="Courier New" w:cs="Courier New"/>
-          <w:color w:val="000000"/>
-          <w:sz w:val="20"/>
-          <w:szCs w:val="20"/>
-          <w:lang w:eastAsia="fr-FR"/>
-        </w:rPr>
-        <w:t>account</w:t>
-      </w:r>
-      <w:proofErr w:type="spellEnd"/>
-      <w:r>
-        <w:rPr>
-          <w:rFonts w:ascii="Courier New" w:eastAsia="Times New Roman" w:hAnsi="Courier New" w:cs="Courier New"/>
-          <w:color w:val="000000"/>
-          <w:sz w:val="20"/>
-          <w:szCs w:val="20"/>
-          <w:lang w:eastAsia="fr-FR"/>
-        </w:rPr>
-        <w:t xml:space="preserve"> </w:t>
-      </w:r>
-      <w:r>
-        <w:rPr>
-          <w:rFonts w:ascii="Courier New" w:eastAsia="Times New Roman" w:hAnsi="Courier New" w:cs="Courier New"/>
-          <w:b/>
-          <w:color w:val="0070C0"/>
-          <w:sz w:val="20"/>
-          <w:szCs w:val="20"/>
-          <w:lang w:eastAsia="fr-FR"/>
-        </w:rPr>
-        <w:t>BNP</w:t>
-      </w:r>
-      <w:r>
-        <w:rPr>
-          <w:rFonts w:ascii="Courier New" w:eastAsia="Times New Roman" w:hAnsi="Courier New" w:cs="Courier New"/>
-          <w:color w:val="0070C0"/>
-          <w:sz w:val="20"/>
-          <w:szCs w:val="20"/>
-          <w:lang w:eastAsia="fr-FR"/>
-        </w:rPr>
-        <w:t xml:space="preserve"> </w:t>
-      </w:r>
-      <w:proofErr w:type="spellStart"/>
-      <w:r>
-        <w:rPr>
-          <w:rFonts w:ascii="Courier New" w:eastAsia="Times New Roman" w:hAnsi="Courier New" w:cs="Courier New"/>
-          <w:color w:val="000000"/>
-          <w:sz w:val="20"/>
-          <w:szCs w:val="20"/>
-          <w:lang w:eastAsia="fr-FR"/>
-        </w:rPr>
-        <w:t>should</w:t>
-      </w:r>
-      <w:proofErr w:type="spellEnd"/>
-      <w:r>
-        <w:rPr>
-          <w:rFonts w:ascii="Courier New" w:eastAsia="Times New Roman" w:hAnsi="Courier New" w:cs="Courier New"/>
-          <w:color w:val="000000"/>
-          <w:sz w:val="20"/>
-          <w:szCs w:val="20"/>
-          <w:lang w:eastAsia="fr-FR"/>
-        </w:rPr>
-        <w:t xml:space="preserve"> </w:t>
-      </w:r>
-      <w:proofErr w:type="spellStart"/>
-      <w:r>
-        <w:rPr>
-          <w:rFonts w:ascii="Courier New" w:eastAsia="Times New Roman" w:hAnsi="Courier New" w:cs="Courier New"/>
-          <w:color w:val="000000"/>
-          <w:sz w:val="20"/>
-          <w:szCs w:val="20"/>
-          <w:lang w:eastAsia="fr-FR"/>
-        </w:rPr>
-        <w:t>be</w:t>
-      </w:r>
-      <w:proofErr w:type="spellEnd"/>
-      <w:r>
-        <w:rPr>
-          <w:rFonts w:ascii="Courier New" w:eastAsia="Times New Roman" w:hAnsi="Courier New" w:cs="Courier New"/>
-          <w:color w:val="000000"/>
-          <w:sz w:val="20"/>
-          <w:szCs w:val="20"/>
-          <w:lang w:eastAsia="fr-FR"/>
-        </w:rPr>
-        <w:t xml:space="preserve"> </w:t>
-      </w:r>
-      <w:r>
-        <w:rPr>
-          <w:rFonts w:ascii="Courier New" w:eastAsia="Times New Roman" w:hAnsi="Courier New" w:cs="Courier New"/>
-          <w:b/>
-          <w:color w:val="0070C0"/>
-          <w:sz w:val="20"/>
-          <w:szCs w:val="20"/>
-          <w:lang w:eastAsia="fr-FR"/>
-        </w:rPr>
-        <w:t>11</w:t>
-      </w:r>
-      <w:r>
-        <w:rPr>
-          <w:rFonts w:ascii="Courier New" w:eastAsia="Times New Roman" w:hAnsi="Courier New" w:cs="Courier New"/>
-          <w:b/>
-          <w:color w:val="0070C0"/>
-          <w:sz w:val="20"/>
-          <w:szCs w:val="20"/>
-          <w:lang w:eastAsia="fr-FR"/>
-        </w:rPr>
-        <w:t>0.0</w:t>
-      </w:r>
+          <w:color w:val="000000"/>
+          <w:sz w:val="18"/>
+          <w:szCs w:val="20"/>
+          <w:lang w:eastAsia="fr-FR"/>
+        </w:rPr>
+      </w:pPr>
     </w:p>
     <w:p>
       <w:pPr>
@@ -3301,16 +2565,169 @@
         <w:rPr>
           <w:rFonts w:ascii="Courier New" w:eastAsia="Times New Roman" w:hAnsi="Courier New" w:cs="Courier New"/>
           <w:color w:val="000000"/>
-          <w:sz w:val="20"/>
-          <w:szCs w:val="20"/>
-          <w:lang w:eastAsia="fr-FR"/>
-        </w:rPr>
-      </w:pPr>
-      <w:r>
-        <w:rPr>
-          <w:rFonts w:ascii="Courier New" w:eastAsia="Times New Roman" w:hAnsi="Courier New" w:cs="Courier New"/>
-          <w:color w:val="000000"/>
-          <w:sz w:val="20"/>
+          <w:sz w:val="18"/>
+          <w:szCs w:val="20"/>
+          <w:lang w:eastAsia="fr-FR"/>
+        </w:rPr>
+      </w:pPr>
+      <w:r>
+        <w:rPr>
+          <w:rFonts w:ascii="Courier New" w:eastAsia="Times New Roman" w:hAnsi="Courier New" w:cs="Courier New"/>
+          <w:b/>
+          <w:color w:val="000000"/>
+          <w:sz w:val="18"/>
+          <w:szCs w:val="20"/>
+          <w:lang w:eastAsia="fr-FR"/>
+        </w:rPr>
+        <w:t>Scenario</w:t>
+      </w:r>
+      <w:r>
+        <w:rPr>
+          <w:rFonts w:ascii="Courier New" w:eastAsia="Times New Roman" w:hAnsi="Courier New" w:cs="Courier New"/>
+          <w:color w:val="000000"/>
+          <w:sz w:val="18"/>
+          <w:szCs w:val="20"/>
+          <w:lang w:eastAsia="fr-FR"/>
+        </w:rPr>
+        <w:t xml:space="preserve">: a client </w:t>
+      </w:r>
+      <w:proofErr w:type="spellStart"/>
+      <w:r>
+        <w:rPr>
+          <w:rFonts w:ascii="Courier New" w:eastAsia="Times New Roman" w:hAnsi="Courier New" w:cs="Courier New"/>
+          <w:color w:val="000000"/>
+          <w:sz w:val="18"/>
+          <w:szCs w:val="20"/>
+          <w:lang w:eastAsia="fr-FR"/>
+        </w:rPr>
+        <w:t>should</w:t>
+      </w:r>
+      <w:proofErr w:type="spellEnd"/>
+      <w:r>
+        <w:rPr>
+          <w:rFonts w:ascii="Courier New" w:eastAsia="Times New Roman" w:hAnsi="Courier New" w:cs="Courier New"/>
+          <w:color w:val="000000"/>
+          <w:sz w:val="18"/>
+          <w:szCs w:val="20"/>
+          <w:lang w:eastAsia="fr-FR"/>
+        </w:rPr>
+        <w:t xml:space="preserve"> </w:t>
+      </w:r>
+      <w:proofErr w:type="spellStart"/>
+      <w:r>
+        <w:rPr>
+          <w:rFonts w:ascii="Courier New" w:eastAsia="Times New Roman" w:hAnsi="Courier New" w:cs="Courier New"/>
+          <w:color w:val="000000"/>
+          <w:sz w:val="18"/>
+          <w:szCs w:val="20"/>
+          <w:lang w:eastAsia="fr-FR"/>
+        </w:rPr>
+        <w:t>be</w:t>
+      </w:r>
+      <w:proofErr w:type="spellEnd"/>
+      <w:r>
+        <w:rPr>
+          <w:rFonts w:ascii="Courier New" w:eastAsia="Times New Roman" w:hAnsi="Courier New" w:cs="Courier New"/>
+          <w:color w:val="000000"/>
+          <w:sz w:val="18"/>
+          <w:szCs w:val="20"/>
+          <w:lang w:eastAsia="fr-FR"/>
+        </w:rPr>
+        <w:t xml:space="preserve"> able to </w:t>
+      </w:r>
+      <w:proofErr w:type="spellStart"/>
+      <w:r>
+        <w:rPr>
+          <w:rFonts w:ascii="Courier New" w:eastAsia="Times New Roman" w:hAnsi="Courier New" w:cs="Courier New"/>
+          <w:color w:val="000000"/>
+          <w:sz w:val="18"/>
+          <w:szCs w:val="20"/>
+          <w:lang w:eastAsia="fr-FR"/>
+        </w:rPr>
+        <w:t>make</w:t>
+      </w:r>
+      <w:proofErr w:type="spellEnd"/>
+      <w:r>
+        <w:rPr>
+          <w:rFonts w:ascii="Courier New" w:eastAsia="Times New Roman" w:hAnsi="Courier New" w:cs="Courier New"/>
+          <w:color w:val="000000"/>
+          <w:sz w:val="18"/>
+          <w:szCs w:val="20"/>
+          <w:lang w:eastAsia="fr-FR"/>
+        </w:rPr>
+        <w:t xml:space="preserve"> a </w:t>
+      </w:r>
+      <w:proofErr w:type="spellStart"/>
+      <w:r>
+        <w:rPr>
+          <w:rFonts w:ascii="Courier New" w:eastAsia="Times New Roman" w:hAnsi="Courier New" w:cs="Courier New"/>
+          <w:color w:val="000000"/>
+          <w:sz w:val="18"/>
+          <w:szCs w:val="20"/>
+          <w:lang w:eastAsia="fr-FR"/>
+        </w:rPr>
+        <w:t>deposit</w:t>
+      </w:r>
+      <w:proofErr w:type="spellEnd"/>
+      <w:r>
+        <w:rPr>
+          <w:rFonts w:ascii="Courier New" w:eastAsia="Times New Roman" w:hAnsi="Courier New" w:cs="Courier New"/>
+          <w:color w:val="000000"/>
+          <w:sz w:val="18"/>
+          <w:szCs w:val="20"/>
+          <w:lang w:eastAsia="fr-FR"/>
+        </w:rPr>
+        <w:t xml:space="preserve"> on </w:t>
+      </w:r>
+      <w:r>
+        <w:rPr>
+          <w:rFonts w:ascii="Courier New" w:eastAsia="Times New Roman" w:hAnsi="Courier New" w:cs="Courier New"/>
+          <w:color w:val="000000"/>
+          <w:sz w:val="18"/>
+          <w:szCs w:val="20"/>
+          <w:lang w:eastAsia="fr-FR"/>
+        </w:rPr>
+        <w:t xml:space="preserve">one of </w:t>
+      </w:r>
+      <w:proofErr w:type="spellStart"/>
+      <w:r>
+        <w:rPr>
+          <w:rFonts w:ascii="Courier New" w:eastAsia="Times New Roman" w:hAnsi="Courier New" w:cs="Courier New"/>
+          <w:color w:val="000000"/>
+          <w:sz w:val="18"/>
+          <w:szCs w:val="20"/>
+          <w:lang w:eastAsia="fr-FR"/>
+        </w:rPr>
+        <w:t>his</w:t>
+      </w:r>
+      <w:proofErr w:type="spellEnd"/>
+      <w:r>
+        <w:rPr>
+          <w:rFonts w:ascii="Courier New" w:eastAsia="Times New Roman" w:hAnsi="Courier New" w:cs="Courier New"/>
+          <w:color w:val="000000"/>
+          <w:sz w:val="18"/>
+          <w:szCs w:val="20"/>
+          <w:lang w:eastAsia="fr-FR"/>
+        </w:rPr>
+        <w:t xml:space="preserve"> </w:t>
+      </w:r>
+      <w:proofErr w:type="spellStart"/>
+      <w:r>
+        <w:rPr>
+          <w:rFonts w:ascii="Courier New" w:eastAsia="Times New Roman" w:hAnsi="Courier New" w:cs="Courier New"/>
+          <w:color w:val="000000"/>
+          <w:sz w:val="18"/>
+          <w:szCs w:val="20"/>
+          <w:lang w:eastAsia="fr-FR"/>
+        </w:rPr>
+        <w:t>accounts</w:t>
+      </w:r>
+      <w:proofErr w:type="spellEnd"/>
+      <w:r>
+        <w:rPr>
+          <w:rFonts w:ascii="Courier New" w:eastAsia="Times New Roman" w:hAnsi="Courier New" w:cs="Courier New"/>
+          <w:color w:val="000000"/>
+          <w:sz w:val="18"/>
           <w:szCs w:val="20"/>
           <w:lang w:eastAsia="fr-FR"/>
         </w:rPr>
@@ -3319,193 +2736,8 @@
       <w:r>
         <w:rPr>
           <w:rFonts w:ascii="Courier New" w:eastAsia="Times New Roman" w:hAnsi="Courier New" w:cs="Courier New"/>
-          <w:b/>
-          <w:color w:val="000000"/>
-          <w:sz w:val="20"/>
-          <w:szCs w:val="20"/>
-          <w:lang w:eastAsia="fr-FR"/>
-        </w:rPr>
-        <w:t>Scenario</w:t>
-      </w:r>
-      <w:r>
-        <w:rPr>
-          <w:rFonts w:ascii="Courier New" w:eastAsia="Times New Roman" w:hAnsi="Courier New" w:cs="Courier New"/>
-          <w:color w:val="000000"/>
-          <w:sz w:val="20"/>
-          <w:szCs w:val="20"/>
-          <w:lang w:eastAsia="fr-FR"/>
-        </w:rPr>
-        <w:t xml:space="preserve">: a client </w:t>
-      </w:r>
-      <w:proofErr w:type="spellStart"/>
-      <w:r>
-        <w:rPr>
-          <w:rFonts w:ascii="Courier New" w:eastAsia="Times New Roman" w:hAnsi="Courier New" w:cs="Courier New"/>
-          <w:color w:val="000000"/>
-          <w:sz w:val="20"/>
-          <w:szCs w:val="20"/>
-          <w:lang w:eastAsia="fr-FR"/>
-        </w:rPr>
-        <w:t>should</w:t>
-      </w:r>
-      <w:proofErr w:type="spellEnd"/>
-      <w:r>
-        <w:rPr>
-          <w:rFonts w:ascii="Courier New" w:eastAsia="Times New Roman" w:hAnsi="Courier New" w:cs="Courier New"/>
-          <w:color w:val="000000"/>
-          <w:sz w:val="20"/>
-          <w:szCs w:val="20"/>
-          <w:lang w:eastAsia="fr-FR"/>
-        </w:rPr>
-        <w:t xml:space="preserve"> </w:t>
-      </w:r>
-      <w:proofErr w:type="spellStart"/>
-      <w:r>
-        <w:rPr>
-          <w:rFonts w:ascii="Courier New" w:eastAsia="Times New Roman" w:hAnsi="Courier New" w:cs="Courier New"/>
-          <w:color w:val="000000"/>
-          <w:sz w:val="20"/>
-          <w:szCs w:val="20"/>
-          <w:lang w:eastAsia="fr-FR"/>
-        </w:rPr>
-        <w:t>be</w:t>
-      </w:r>
-      <w:proofErr w:type="spellEnd"/>
-      <w:r>
-        <w:rPr>
-          <w:rFonts w:ascii="Courier New" w:eastAsia="Times New Roman" w:hAnsi="Courier New" w:cs="Courier New"/>
-          <w:color w:val="000000"/>
-          <w:sz w:val="20"/>
-          <w:szCs w:val="20"/>
-          <w:lang w:eastAsia="fr-FR"/>
-        </w:rPr>
-        <w:t xml:space="preserve"> able to </w:t>
-      </w:r>
-      <w:proofErr w:type="spellStart"/>
-      <w:r>
-        <w:rPr>
-          <w:rFonts w:ascii="Courier New" w:eastAsia="Times New Roman" w:hAnsi="Courier New" w:cs="Courier New"/>
-          <w:color w:val="000000"/>
-          <w:sz w:val="20"/>
-          <w:szCs w:val="20"/>
-          <w:lang w:eastAsia="fr-FR"/>
-        </w:rPr>
-        <w:t>make</w:t>
-      </w:r>
-      <w:proofErr w:type="spellEnd"/>
-      <w:r>
-        <w:rPr>
-          <w:rFonts w:ascii="Courier New" w:eastAsia="Times New Roman" w:hAnsi="Courier New" w:cs="Courier New"/>
-          <w:color w:val="000000"/>
-          <w:sz w:val="20"/>
-          <w:szCs w:val="20"/>
-          <w:lang w:eastAsia="fr-FR"/>
-        </w:rPr>
-        <w:t xml:space="preserve"> a </w:t>
-      </w:r>
-      <w:proofErr w:type="spellStart"/>
-      <w:r>
-        <w:rPr>
-          <w:rFonts w:ascii="Courier New" w:eastAsia="Times New Roman" w:hAnsi="Courier New" w:cs="Courier New"/>
-          <w:color w:val="000000"/>
-          <w:sz w:val="20"/>
-          <w:szCs w:val="20"/>
-          <w:lang w:eastAsia="fr-FR"/>
-        </w:rPr>
-        <w:t>withdraw</w:t>
-      </w:r>
-      <w:proofErr w:type="spellEnd"/>
-      <w:r>
-        <w:rPr>
-          <w:rFonts w:ascii="Courier New" w:eastAsia="Times New Roman" w:hAnsi="Courier New" w:cs="Courier New"/>
-          <w:color w:val="000000"/>
-          <w:sz w:val="20"/>
-          <w:szCs w:val="20"/>
-          <w:lang w:eastAsia="fr-FR"/>
-        </w:rPr>
-        <w:t xml:space="preserve"> </w:t>
-      </w:r>
-      <w:proofErr w:type="spellStart"/>
-      <w:r>
-        <w:rPr>
-          <w:rFonts w:ascii="Courier New" w:eastAsia="Times New Roman" w:hAnsi="Courier New" w:cs="Courier New"/>
-          <w:color w:val="000000"/>
-          <w:sz w:val="20"/>
-          <w:szCs w:val="20"/>
-          <w:lang w:eastAsia="fr-FR"/>
-        </w:rPr>
-        <w:t>from</w:t>
-      </w:r>
-      <w:proofErr w:type="spellEnd"/>
-      <w:r>
-        <w:rPr>
-          <w:rFonts w:ascii="Courier New" w:eastAsia="Times New Roman" w:hAnsi="Courier New" w:cs="Courier New"/>
-          <w:color w:val="000000"/>
-          <w:sz w:val="20"/>
-          <w:szCs w:val="20"/>
-          <w:lang w:eastAsia="fr-FR"/>
-        </w:rPr>
-        <w:t xml:space="preserve"> one of</w:t>
-      </w:r>
-      <w:r>
-        <w:rPr>
-          <w:rFonts w:ascii="Courier New" w:eastAsia="Times New Roman" w:hAnsi="Courier New" w:cs="Courier New"/>
-          <w:color w:val="000000"/>
-          <w:sz w:val="20"/>
-          <w:szCs w:val="20"/>
-          <w:lang w:eastAsia="fr-FR"/>
-        </w:rPr>
-        <w:t xml:space="preserve"> </w:t>
-      </w:r>
-      <w:proofErr w:type="spellStart"/>
-      <w:r>
-        <w:rPr>
-          <w:rFonts w:ascii="Courier New" w:eastAsia="Times New Roman" w:hAnsi="Courier New" w:cs="Courier New"/>
-          <w:color w:val="000000"/>
-          <w:sz w:val="20"/>
-          <w:szCs w:val="20"/>
-          <w:lang w:eastAsia="fr-FR"/>
-        </w:rPr>
-        <w:t>his</w:t>
-      </w:r>
-      <w:proofErr w:type="spellEnd"/>
-      <w:r>
-        <w:rPr>
-          <w:rFonts w:ascii="Courier New" w:eastAsia="Times New Roman" w:hAnsi="Courier New" w:cs="Courier New"/>
-          <w:color w:val="000000"/>
-          <w:sz w:val="20"/>
-          <w:szCs w:val="20"/>
-          <w:lang w:eastAsia="fr-FR"/>
-        </w:rPr>
-        <w:t xml:space="preserve"> </w:t>
-      </w:r>
-      <w:proofErr w:type="spellStart"/>
-      <w:r>
-        <w:rPr>
-          <w:rFonts w:ascii="Courier New" w:eastAsia="Times New Roman" w:hAnsi="Courier New" w:cs="Courier New"/>
-          <w:color w:val="000000"/>
-          <w:sz w:val="20"/>
-          <w:szCs w:val="20"/>
-          <w:lang w:eastAsia="fr-FR"/>
-        </w:rPr>
-        <w:t>accounts</w:t>
-      </w:r>
-      <w:proofErr w:type="spellEnd"/>
-      <w:r>
-        <w:rPr>
-          <w:rFonts w:ascii="Courier New" w:eastAsia="Times New Roman" w:hAnsi="Courier New" w:cs="Courier New"/>
-          <w:color w:val="000000"/>
-          <w:sz w:val="20"/>
-          <w:szCs w:val="20"/>
-          <w:lang w:eastAsia="fr-FR"/>
-        </w:rPr>
-        <w:br/>
-      </w:r>
-      <w:r>
-        <w:rPr>
-          <w:rFonts w:ascii="Courier New" w:eastAsia="Times New Roman" w:hAnsi="Courier New" w:cs="Courier New"/>
-          <w:color w:val="000000"/>
-          <w:sz w:val="20"/>
+          <w:color w:val="000000"/>
+          <w:sz w:val="18"/>
           <w:szCs w:val="20"/>
           <w:lang w:eastAsia="fr-FR"/>
         </w:rPr>
@@ -3517,7 +2749,7 @@
           <w:rFonts w:ascii="Courier New" w:eastAsia="Times New Roman" w:hAnsi="Courier New" w:cs="Courier New"/>
           <w:b/>
           <w:color w:val="000000"/>
-          <w:sz w:val="20"/>
+          <w:sz w:val="18"/>
           <w:szCs w:val="20"/>
           <w:lang w:eastAsia="fr-FR"/>
         </w:rPr>
@@ -3528,7 +2760,7 @@
         <w:rPr>
           <w:rFonts w:ascii="Courier New" w:eastAsia="Times New Roman" w:hAnsi="Courier New" w:cs="Courier New"/>
           <w:color w:val="000000"/>
-          <w:sz w:val="20"/>
+          <w:sz w:val="18"/>
           <w:szCs w:val="20"/>
           <w:lang w:eastAsia="fr-FR"/>
         </w:rPr>
@@ -3539,7 +2771,7 @@
         <w:rPr>
           <w:rFonts w:ascii="Courier New" w:eastAsia="Times New Roman" w:hAnsi="Courier New" w:cs="Courier New"/>
           <w:color w:val="000000"/>
-          <w:sz w:val="20"/>
+          <w:sz w:val="18"/>
           <w:szCs w:val="20"/>
           <w:lang w:eastAsia="fr-FR"/>
         </w:rPr>
@@ -3550,7 +2782,7 @@
         <w:rPr>
           <w:rFonts w:ascii="Courier New" w:eastAsia="Times New Roman" w:hAnsi="Courier New" w:cs="Courier New"/>
           <w:color w:val="000000"/>
-          <w:sz w:val="20"/>
+          <w:sz w:val="18"/>
           <w:szCs w:val="20"/>
           <w:lang w:eastAsia="fr-FR"/>
         </w:rPr>
@@ -3562,24 +2794,34 @@
           <w:rFonts w:ascii="Courier New" w:eastAsia="Times New Roman" w:hAnsi="Courier New" w:cs="Courier New"/>
           <w:b/>
           <w:color w:val="0070C0"/>
-          <w:sz w:val="20"/>
-          <w:szCs w:val="20"/>
-          <w:lang w:eastAsia="fr-FR"/>
-        </w:rPr>
-        <w:t>jeff.b</w:t>
+          <w:sz w:val="18"/>
+          <w:szCs w:val="20"/>
+          <w:lang w:eastAsia="fr-FR"/>
+        </w:rPr>
+        <w:t>elon.m</w:t>
       </w:r>
       <w:r>
         <w:rPr>
           <w:rFonts w:ascii="Courier New" w:eastAsia="Times New Roman" w:hAnsi="Courier New" w:cs="Courier New"/>
           <w:b/>
           <w:color w:val="0070C0"/>
-          <w:sz w:val="20"/>
-          <w:szCs w:val="20"/>
-          <w:lang w:eastAsia="fr-FR"/>
-        </w:rPr>
-        <w:t>ezos</w:t>
-      </w:r>
-      <w:proofErr w:type="spellEnd"/>
+          <w:sz w:val="18"/>
+          <w:szCs w:val="20"/>
+          <w:lang w:eastAsia="fr-FR"/>
+        </w:rPr>
+        <w:t>usk</w:t>
+      </w:r>
+      <w:proofErr w:type="spellEnd"/>
+      <w:r>
+        <w:rPr>
+          <w:rFonts w:ascii="Courier New" w:eastAsia="Times New Roman" w:hAnsi="Courier New" w:cs="Courier New"/>
+          <w:color w:val="000000"/>
+          <w:sz w:val="18"/>
+          <w:szCs w:val="20"/>
+          <w:lang w:eastAsia="fr-FR"/>
+        </w:rPr>
+        <w:t xml:space="preserve"> </w:t>
+      </w:r>
     </w:p>
     <w:p>
       <w:pPr>
@@ -3607,16 +2849,16 @@
           <w:rFonts w:ascii="Courier New" w:eastAsia="Times New Roman" w:hAnsi="Courier New" w:cs="Courier New"/>
           <w:b/>
           <w:color w:val="0070C0"/>
-          <w:sz w:val="20"/>
-          <w:szCs w:val="20"/>
-          <w:lang w:eastAsia="fr-FR"/>
-        </w:rPr>
-      </w:pPr>
-      <w:r>
-        <w:rPr>
-          <w:rFonts w:ascii="Courier New" w:eastAsia="Times New Roman" w:hAnsi="Courier New" w:cs="Courier New"/>
-          <w:color w:val="000000"/>
-          <w:sz w:val="20"/>
+          <w:sz w:val="18"/>
+          <w:szCs w:val="20"/>
+          <w:lang w:eastAsia="fr-FR"/>
+        </w:rPr>
+      </w:pPr>
+      <w:r>
+        <w:rPr>
+          <w:rFonts w:ascii="Courier New" w:eastAsia="Times New Roman" w:hAnsi="Courier New" w:cs="Courier New"/>
+          <w:color w:val="000000"/>
+          <w:sz w:val="18"/>
           <w:szCs w:val="20"/>
           <w:lang w:eastAsia="fr-FR"/>
         </w:rPr>
@@ -3627,7 +2869,7 @@
           <w:rFonts w:ascii="Courier New" w:eastAsia="Times New Roman" w:hAnsi="Courier New" w:cs="Courier New"/>
           <w:b/>
           <w:color w:val="000000"/>
-          <w:sz w:val="20"/>
+          <w:sz w:val="18"/>
           <w:szCs w:val="20"/>
           <w:lang w:eastAsia="fr-FR"/>
         </w:rPr>
@@ -3637,7 +2879,7 @@
         <w:rPr>
           <w:rFonts w:ascii="Courier New" w:eastAsia="Times New Roman" w:hAnsi="Courier New" w:cs="Courier New"/>
           <w:color w:val="000000"/>
-          <w:sz w:val="20"/>
+          <w:sz w:val="18"/>
           <w:szCs w:val="20"/>
           <w:lang w:eastAsia="fr-FR"/>
         </w:rPr>
@@ -3648,7 +2890,7 @@
         <w:rPr>
           <w:rFonts w:ascii="Courier New" w:eastAsia="Times New Roman" w:hAnsi="Courier New" w:cs="Courier New"/>
           <w:color w:val="000000"/>
-          <w:sz w:val="20"/>
+          <w:sz w:val="18"/>
           <w:szCs w:val="20"/>
           <w:lang w:eastAsia="fr-FR"/>
         </w:rPr>
@@ -3659,7 +2901,7 @@
         <w:rPr>
           <w:rFonts w:ascii="Courier New" w:eastAsia="Times New Roman" w:hAnsi="Courier New" w:cs="Courier New"/>
           <w:color w:val="000000"/>
-          <w:sz w:val="20"/>
+          <w:sz w:val="18"/>
           <w:szCs w:val="20"/>
           <w:lang w:eastAsia="fr-FR"/>
         </w:rPr>
@@ -3670,18 +2912,159 @@
           <w:rFonts w:ascii="Courier New" w:eastAsia="Times New Roman" w:hAnsi="Courier New" w:cs="Courier New"/>
           <w:b/>
           <w:color w:val="0070C0"/>
-          <w:sz w:val="20"/>
-          <w:szCs w:val="20"/>
-          <w:lang w:eastAsia="fr-FR"/>
-        </w:rPr>
-        <w:t>30</w:t>
+          <w:sz w:val="18"/>
+          <w:szCs w:val="20"/>
+          <w:lang w:eastAsia="fr-FR"/>
+        </w:rPr>
+        <w:t>100.0</w:t>
+      </w:r>
+      <w:r>
+        <w:rPr>
+          <w:rFonts w:ascii="Courier New" w:eastAsia="Times New Roman" w:hAnsi="Courier New" w:cs="Courier New"/>
+          <w:color w:val="000000"/>
+          <w:sz w:val="18"/>
+          <w:szCs w:val="20"/>
+          <w:lang w:eastAsia="fr-FR"/>
+        </w:rPr>
+        <w:t xml:space="preserve"> on </w:t>
+      </w:r>
+      <w:proofErr w:type="spellStart"/>
+      <w:r>
+        <w:rPr>
+          <w:rFonts w:ascii="Courier New" w:eastAsia="Times New Roman" w:hAnsi="Courier New" w:cs="Courier New"/>
+          <w:color w:val="000000"/>
+          <w:sz w:val="18"/>
+          <w:szCs w:val="20"/>
+          <w:lang w:eastAsia="fr-FR"/>
+        </w:rPr>
+        <w:t>my</w:t>
+      </w:r>
+      <w:proofErr w:type="spellEnd"/>
+      <w:r>
+        <w:rPr>
+          <w:rFonts w:ascii="Courier New" w:eastAsia="Times New Roman" w:hAnsi="Courier New" w:cs="Courier New"/>
+          <w:color w:val="000000"/>
+          <w:sz w:val="18"/>
+          <w:szCs w:val="20"/>
+          <w:lang w:eastAsia="fr-FR"/>
+        </w:rPr>
+        <w:t xml:space="preserve"> </w:t>
+      </w:r>
+      <w:proofErr w:type="spellStart"/>
+      <w:r>
+        <w:rPr>
+          <w:rFonts w:ascii="Courier New" w:eastAsia="Times New Roman" w:hAnsi="Courier New" w:cs="Courier New"/>
+          <w:color w:val="000000"/>
+          <w:sz w:val="18"/>
+          <w:szCs w:val="20"/>
+          <w:lang w:eastAsia="fr-FR"/>
+        </w:rPr>
+        <w:t>account</w:t>
+      </w:r>
+      <w:proofErr w:type="spellEnd"/>
+      <w:r>
+        <w:rPr>
+          <w:rFonts w:ascii="Courier New" w:eastAsia="Times New Roman" w:hAnsi="Courier New" w:cs="Courier New"/>
+          <w:color w:val="000000"/>
+          <w:sz w:val="18"/>
+          <w:szCs w:val="20"/>
+          <w:lang w:eastAsia="fr-FR"/>
+        </w:rPr>
+        <w:t xml:space="preserve"> </w:t>
       </w:r>
       <w:r>
         <w:rPr>
           <w:rFonts w:ascii="Courier New" w:eastAsia="Times New Roman" w:hAnsi="Courier New" w:cs="Courier New"/>
           <w:b/>
           <w:color w:val="0070C0"/>
-          <w:sz w:val="20"/>
+          <w:sz w:val="18"/>
+          <w:szCs w:val="20"/>
+          <w:lang w:eastAsia="fr-FR"/>
+        </w:rPr>
+        <w:t>BNP</w:t>
+      </w:r>
+      <w:r>
+        <w:rPr>
+          <w:rFonts w:ascii="Courier New" w:eastAsia="Times New Roman" w:hAnsi="Courier New" w:cs="Courier New"/>
+          <w:color w:val="000000"/>
+          <w:sz w:val="18"/>
+          <w:szCs w:val="20"/>
+          <w:lang w:eastAsia="fr-FR"/>
+        </w:rPr>
+        <w:br/>
+      </w:r>
+      <w:r>
+        <w:rPr>
+          <w:rFonts w:ascii="Courier New" w:eastAsia="Times New Roman" w:hAnsi="Courier New" w:cs="Courier New"/>
+          <w:color w:val="000000"/>
+          <w:sz w:val="18"/>
+          <w:szCs w:val="20"/>
+          <w:lang w:eastAsia="fr-FR"/>
+        </w:rPr>
+        <w:t xml:space="preserve">    </w:t>
+      </w:r>
+      <w:proofErr w:type="spellStart"/>
+      <w:r>
+        <w:rPr>
+          <w:rFonts w:ascii="Courier New" w:eastAsia="Times New Roman" w:hAnsi="Courier New" w:cs="Courier New"/>
+          <w:b/>
+          <w:color w:val="000000"/>
+          <w:sz w:val="18"/>
+          <w:szCs w:val="20"/>
+          <w:lang w:eastAsia="fr-FR"/>
+        </w:rPr>
+        <w:t>When</w:t>
+      </w:r>
+      <w:proofErr w:type="spellEnd"/>
+      <w:r>
+        <w:rPr>
+          <w:rFonts w:ascii="Courier New" w:eastAsia="Times New Roman" w:hAnsi="Courier New" w:cs="Courier New"/>
+          <w:color w:val="000000"/>
+          <w:sz w:val="18"/>
+          <w:szCs w:val="20"/>
+          <w:lang w:eastAsia="fr-FR"/>
+        </w:rPr>
+        <w:t xml:space="preserve"> I </w:t>
+      </w:r>
+      <w:proofErr w:type="spellStart"/>
+      <w:r>
+        <w:rPr>
+          <w:rFonts w:ascii="Courier New" w:eastAsia="Times New Roman" w:hAnsi="Courier New" w:cs="Courier New"/>
+          <w:color w:val="000000"/>
+          <w:sz w:val="18"/>
+          <w:szCs w:val="20"/>
+          <w:lang w:eastAsia="fr-FR"/>
+        </w:rPr>
+        <w:t>deposit</w:t>
+      </w:r>
+      <w:proofErr w:type="spellEnd"/>
+      <w:r>
+        <w:rPr>
+          <w:rFonts w:ascii="Courier New" w:eastAsia="Times New Roman" w:hAnsi="Courier New" w:cs="Courier New"/>
+          <w:color w:val="000000"/>
+          <w:sz w:val="18"/>
+          <w:szCs w:val="20"/>
+          <w:lang w:eastAsia="fr-FR"/>
+        </w:rPr>
+        <w:t xml:space="preserve"> </w:t>
+      </w:r>
+      <w:r>
+        <w:rPr>
+          <w:rFonts w:ascii="Courier New" w:eastAsia="Times New Roman" w:hAnsi="Courier New" w:cs="Courier New"/>
+          <w:b/>
+          <w:color w:val="0070C0"/>
+          <w:sz w:val="18"/>
+          <w:szCs w:val="20"/>
+          <w:lang w:eastAsia="fr-FR"/>
+        </w:rPr>
+        <w:t>10</w:t>
+      </w:r>
+      <w:r>
+        <w:rPr>
+          <w:rFonts w:ascii="Courier New" w:eastAsia="Times New Roman" w:hAnsi="Courier New" w:cs="Courier New"/>
+          <w:b/>
+          <w:color w:val="0070C0"/>
+          <w:sz w:val="18"/>
           <w:szCs w:val="20"/>
           <w:lang w:eastAsia="fr-FR"/>
         </w:rPr>
@@ -3690,19 +3073,29 @@
       <w:r>
         <w:rPr>
           <w:rFonts w:ascii="Courier New" w:eastAsia="Times New Roman" w:hAnsi="Courier New" w:cs="Courier New"/>
-          <w:color w:val="000000"/>
-          <w:sz w:val="20"/>
-          <w:szCs w:val="20"/>
-          <w:lang w:eastAsia="fr-FR"/>
-        </w:rPr>
-        <w:t xml:space="preserve"> on </w:t>
-      </w:r>
-      <w:proofErr w:type="spellStart"/>
-      <w:r>
-        <w:rPr>
-          <w:rFonts w:ascii="Courier New" w:eastAsia="Times New Roman" w:hAnsi="Courier New" w:cs="Courier New"/>
-          <w:color w:val="000000"/>
-          <w:sz w:val="20"/>
+          <w:color w:val="0070C0"/>
+          <w:sz w:val="18"/>
+          <w:szCs w:val="20"/>
+          <w:lang w:eastAsia="fr-FR"/>
+        </w:rPr>
+        <w:t xml:space="preserve"> </w:t>
+      </w:r>
+      <w:r>
+        <w:rPr>
+          <w:rFonts w:ascii="Courier New" w:eastAsia="Times New Roman" w:hAnsi="Courier New" w:cs="Courier New"/>
+          <w:color w:val="000000"/>
+          <w:sz w:val="18"/>
+          <w:szCs w:val="20"/>
+          <w:lang w:eastAsia="fr-FR"/>
+        </w:rPr>
+        <w:t xml:space="preserve">on </w:t>
+      </w:r>
+      <w:proofErr w:type="spellStart"/>
+      <w:r>
+        <w:rPr>
+          <w:rFonts w:ascii="Courier New" w:eastAsia="Times New Roman" w:hAnsi="Courier New" w:cs="Courier New"/>
+          <w:color w:val="000000"/>
+          <w:sz w:val="18"/>
           <w:szCs w:val="20"/>
           <w:lang w:eastAsia="fr-FR"/>
         </w:rPr>
@@ -3713,18 +3106,18 @@
         <w:rPr>
           <w:rFonts w:ascii="Courier New" w:eastAsia="Times New Roman" w:hAnsi="Courier New" w:cs="Courier New"/>
           <w:color w:val="000000"/>
-          <w:sz w:val="20"/>
-          <w:szCs w:val="20"/>
-          <w:lang w:eastAsia="fr-FR"/>
-        </w:rPr>
-        <w:t xml:space="preserve"> </w:t>
-      </w:r>
-      <w:proofErr w:type="spellStart"/>
-      <w:r>
-        <w:rPr>
-          <w:rFonts w:ascii="Courier New" w:eastAsia="Times New Roman" w:hAnsi="Courier New" w:cs="Courier New"/>
-          <w:color w:val="000000"/>
-          <w:sz w:val="20"/>
+          <w:sz w:val="18"/>
+          <w:szCs w:val="20"/>
+          <w:lang w:eastAsia="fr-FR"/>
+        </w:rPr>
+        <w:t xml:space="preserve"> </w:t>
+      </w:r>
+      <w:proofErr w:type="spellStart"/>
+      <w:r>
+        <w:rPr>
+          <w:rFonts w:ascii="Courier New" w:eastAsia="Times New Roman" w:hAnsi="Courier New" w:cs="Courier New"/>
+          <w:color w:val="000000"/>
+          <w:sz w:val="18"/>
           <w:szCs w:val="20"/>
           <w:lang w:eastAsia="fr-FR"/>
         </w:rPr>
@@ -3735,7 +3128,7 @@
         <w:rPr>
           <w:rFonts w:ascii="Courier New" w:eastAsia="Times New Roman" w:hAnsi="Courier New" w:cs="Courier New"/>
           <w:color w:val="000000"/>
-          <w:sz w:val="20"/>
+          <w:sz w:val="18"/>
           <w:szCs w:val="20"/>
           <w:lang w:eastAsia="fr-FR"/>
         </w:rPr>
@@ -3746,153 +3139,11 @@
           <w:rFonts w:ascii="Courier New" w:eastAsia="Times New Roman" w:hAnsi="Courier New" w:cs="Courier New"/>
           <w:b/>
           <w:color w:val="0070C0"/>
-          <w:sz w:val="20"/>
-          <w:szCs w:val="20"/>
-          <w:lang w:eastAsia="fr-FR"/>
-        </w:rPr>
-        <w:t>BFORBANK</w:t>
-      </w:r>
-      <w:r>
-        <w:rPr>
-          <w:rFonts w:ascii="Courier New" w:eastAsia="Times New Roman" w:hAnsi="Courier New" w:cs="Courier New"/>
-          <w:color w:val="000000"/>
-          <w:sz w:val="20"/>
-          <w:szCs w:val="20"/>
-          <w:lang w:eastAsia="fr-FR"/>
-        </w:rPr>
-        <w:br/>
-        <w:t xml:space="preserve">    </w:t>
-      </w:r>
-      <w:proofErr w:type="spellStart"/>
-      <w:r>
-        <w:rPr>
-          <w:rFonts w:ascii="Courier New" w:eastAsia="Times New Roman" w:hAnsi="Courier New" w:cs="Courier New"/>
-          <w:b/>
-          <w:color w:val="000000"/>
-          <w:sz w:val="20"/>
-          <w:szCs w:val="20"/>
-          <w:lang w:eastAsia="fr-FR"/>
-        </w:rPr>
-        <w:t>When</w:t>
-      </w:r>
-      <w:proofErr w:type="spellEnd"/>
-      <w:r>
-        <w:rPr>
-          <w:rFonts w:ascii="Courier New" w:eastAsia="Times New Roman" w:hAnsi="Courier New" w:cs="Courier New"/>
-          <w:color w:val="000000"/>
-          <w:sz w:val="20"/>
-          <w:szCs w:val="20"/>
-          <w:lang w:eastAsia="fr-FR"/>
-        </w:rPr>
-        <w:t xml:space="preserve"> I </w:t>
-      </w:r>
-      <w:proofErr w:type="spellStart"/>
-      <w:r>
-        <w:rPr>
-          <w:rFonts w:ascii="Courier New" w:eastAsia="Times New Roman" w:hAnsi="Courier New" w:cs="Courier New"/>
-          <w:color w:val="000000"/>
-          <w:sz w:val="20"/>
-          <w:szCs w:val="20"/>
-          <w:lang w:eastAsia="fr-FR"/>
-        </w:rPr>
-        <w:t>withdraw</w:t>
-      </w:r>
-      <w:proofErr w:type="spellEnd"/>
-      <w:r>
-        <w:rPr>
-          <w:rFonts w:ascii="Courier New" w:eastAsia="Times New Roman" w:hAnsi="Courier New" w:cs="Courier New"/>
-          <w:color w:val="000000"/>
-          <w:sz w:val="20"/>
-          <w:szCs w:val="20"/>
-          <w:lang w:eastAsia="fr-FR"/>
-        </w:rPr>
-        <w:t xml:space="preserve"> </w:t>
-      </w:r>
-      <w:r>
-        <w:rPr>
-          <w:rFonts w:ascii="Courier New" w:eastAsia="Times New Roman" w:hAnsi="Courier New" w:cs="Courier New"/>
-          <w:b/>
-          <w:color w:val="0070C0"/>
-          <w:sz w:val="20"/>
-          <w:szCs w:val="20"/>
-          <w:lang w:eastAsia="fr-FR"/>
-        </w:rPr>
-        <w:t>10.0</w:t>
-      </w:r>
-      <w:r>
-        <w:rPr>
-          <w:rFonts w:ascii="Courier New" w:eastAsia="Times New Roman" w:hAnsi="Courier New" w:cs="Courier New"/>
-          <w:color w:val="0070C0"/>
-          <w:sz w:val="20"/>
-          <w:szCs w:val="20"/>
-          <w:lang w:eastAsia="fr-FR"/>
-        </w:rPr>
-        <w:t xml:space="preserve"> </w:t>
-      </w:r>
-      <w:r>
-        <w:rPr>
-          <w:rFonts w:ascii="Courier New" w:eastAsia="Times New Roman" w:hAnsi="Courier New" w:cs="Courier New"/>
-          <w:color w:val="000000"/>
-          <w:sz w:val="20"/>
-          <w:szCs w:val="20"/>
-          <w:lang w:eastAsia="fr-FR"/>
-        </w:rPr>
-        <w:t xml:space="preserve">on </w:t>
-      </w:r>
-      <w:proofErr w:type="spellStart"/>
-      <w:r>
-        <w:rPr>
-          <w:rFonts w:ascii="Courier New" w:eastAsia="Times New Roman" w:hAnsi="Courier New" w:cs="Courier New"/>
-          <w:color w:val="000000"/>
-          <w:sz w:val="20"/>
-          <w:szCs w:val="20"/>
-          <w:lang w:eastAsia="fr-FR"/>
-        </w:rPr>
-        <w:t>my</w:t>
-      </w:r>
-      <w:proofErr w:type="spellEnd"/>
-      <w:r>
-        <w:rPr>
-          <w:rFonts w:ascii="Courier New" w:eastAsia="Times New Roman" w:hAnsi="Courier New" w:cs="Courier New"/>
-          <w:color w:val="000000"/>
-          <w:sz w:val="20"/>
-          <w:szCs w:val="20"/>
-          <w:lang w:eastAsia="fr-FR"/>
-        </w:rPr>
-        <w:t xml:space="preserve"> </w:t>
-      </w:r>
-      <w:proofErr w:type="spellStart"/>
-      <w:r>
-        <w:rPr>
-          <w:rFonts w:ascii="Courier New" w:eastAsia="Times New Roman" w:hAnsi="Courier New" w:cs="Courier New"/>
-          <w:color w:val="000000"/>
-          <w:sz w:val="20"/>
-          <w:szCs w:val="20"/>
-          <w:lang w:eastAsia="fr-FR"/>
-        </w:rPr>
-        <w:t>account</w:t>
-      </w:r>
-      <w:proofErr w:type="spellEnd"/>
-      <w:r>
-        <w:rPr>
-          <w:rFonts w:ascii="Courier New" w:eastAsia="Times New Roman" w:hAnsi="Courier New" w:cs="Courier New"/>
-          <w:color w:val="000000"/>
-          <w:sz w:val="20"/>
-          <w:szCs w:val="20"/>
-          <w:lang w:eastAsia="fr-FR"/>
-        </w:rPr>
-        <w:t xml:space="preserve"> </w:t>
-      </w:r>
-      <w:r>
-        <w:rPr>
-          <w:rFonts w:ascii="Courier New" w:eastAsia="Times New Roman" w:hAnsi="Courier New" w:cs="Courier New"/>
-          <w:b/>
-          <w:color w:val="0070C0"/>
-          <w:sz w:val="20"/>
-          <w:szCs w:val="20"/>
-          <w:lang w:eastAsia="fr-FR"/>
-        </w:rPr>
-        <w:t>BFORBANK</w:t>
+          <w:sz w:val="18"/>
+          <w:szCs w:val="20"/>
+          <w:lang w:eastAsia="fr-FR"/>
+        </w:rPr>
+        <w:t>BNP</w:t>
       </w:r>
     </w:p>
     <w:p>
@@ -3921,50 +3172,48 @@
           <w:rFonts w:ascii="Courier New" w:eastAsia="Times New Roman" w:hAnsi="Courier New" w:cs="Courier New"/>
           <w:b/>
           <w:color w:val="0070C0"/>
-          <w:sz w:val="20"/>
-          <w:szCs w:val="20"/>
-          <w:lang w:eastAsia="fr-FR"/>
-        </w:rPr>
-      </w:pPr>
-      <w:r>
-        <w:rPr>
-          <w:rFonts w:ascii="Courier New" w:eastAsia="Times New Roman" w:hAnsi="Courier New" w:cs="Courier New"/>
-          <w:color w:val="000000"/>
-          <w:sz w:val="20"/>
+          <w:sz w:val="18"/>
+          <w:szCs w:val="20"/>
+          <w:lang w:eastAsia="fr-FR"/>
+        </w:rPr>
+      </w:pPr>
+      <w:r>
+        <w:rPr>
+          <w:rFonts w:ascii="Courier New" w:eastAsia="Times New Roman" w:hAnsi="Courier New" w:cs="Courier New"/>
+          <w:color w:val="000000"/>
+          <w:sz w:val="18"/>
           <w:szCs w:val="20"/>
           <w:lang w:eastAsia="fr-FR"/>
         </w:rPr>
         <w:t xml:space="preserve">    </w:t>
       </w:r>
-      <w:proofErr w:type="spellStart"/>
-      <w:r>
-        <w:rPr>
-          <w:rFonts w:ascii="Courier New" w:eastAsia="Times New Roman" w:hAnsi="Courier New" w:cs="Courier New"/>
-          <w:b/>
-          <w:color w:val="000000"/>
-          <w:sz w:val="20"/>
-          <w:szCs w:val="20"/>
-          <w:lang w:eastAsia="fr-FR"/>
-        </w:rPr>
-        <w:t>Then</w:t>
-      </w:r>
-      <w:proofErr w:type="spellEnd"/>
-      <w:r>
-        <w:rPr>
-          <w:rFonts w:ascii="Courier New" w:eastAsia="Times New Roman" w:hAnsi="Courier New" w:cs="Courier New"/>
-          <w:color w:val="000000"/>
-          <w:sz w:val="20"/>
-          <w:szCs w:val="20"/>
-          <w:lang w:eastAsia="fr-FR"/>
-        </w:rPr>
-        <w:t xml:space="preserve"> balance of </w:t>
-      </w:r>
-      <w:proofErr w:type="spellStart"/>
-      <w:r>
-        <w:rPr>
-          <w:rFonts w:ascii="Courier New" w:eastAsia="Times New Roman" w:hAnsi="Courier New" w:cs="Courier New"/>
-          <w:color w:val="000000"/>
-          <w:sz w:val="20"/>
+      <w:r>
+        <w:rPr>
+          <w:rFonts w:ascii="Courier New" w:eastAsia="Times New Roman" w:hAnsi="Courier New" w:cs="Courier New"/>
+          <w:b/>
+          <w:color w:val="000000"/>
+          <w:sz w:val="18"/>
+          <w:szCs w:val="20"/>
+          <w:lang w:eastAsia="fr-FR"/>
+        </w:rPr>
+        <w:t xml:space="preserve">And </w:t>
+      </w:r>
+      <w:r>
+        <w:rPr>
+          <w:rFonts w:ascii="Courier New" w:eastAsia="Times New Roman" w:hAnsi="Courier New" w:cs="Courier New"/>
+          <w:color w:val="000000"/>
+          <w:sz w:val="18"/>
+          <w:szCs w:val="20"/>
+          <w:lang w:eastAsia="fr-FR"/>
+        </w:rPr>
+        <w:t xml:space="preserve">I check </w:t>
+      </w:r>
+      <w:proofErr w:type="spellStart"/>
+      <w:r>
+        <w:rPr>
+          <w:rFonts w:ascii="Courier New" w:eastAsia="Times New Roman" w:hAnsi="Courier New" w:cs="Courier New"/>
+          <w:color w:val="000000"/>
+          <w:sz w:val="18"/>
           <w:szCs w:val="20"/>
           <w:lang w:eastAsia="fr-FR"/>
         </w:rPr>
@@ -3975,18 +3224,18 @@
         <w:rPr>
           <w:rFonts w:ascii="Courier New" w:eastAsia="Times New Roman" w:hAnsi="Courier New" w:cs="Courier New"/>
           <w:color w:val="000000"/>
-          <w:sz w:val="20"/>
-          <w:szCs w:val="20"/>
-          <w:lang w:eastAsia="fr-FR"/>
-        </w:rPr>
-        <w:t xml:space="preserve"> </w:t>
-      </w:r>
-      <w:proofErr w:type="spellStart"/>
-      <w:r>
-        <w:rPr>
-          <w:rFonts w:ascii="Courier New" w:eastAsia="Times New Roman" w:hAnsi="Courier New" w:cs="Courier New"/>
-          <w:color w:val="000000"/>
-          <w:sz w:val="20"/>
+          <w:sz w:val="18"/>
+          <w:szCs w:val="20"/>
+          <w:lang w:eastAsia="fr-FR"/>
+        </w:rPr>
+        <w:t xml:space="preserve"> </w:t>
+      </w:r>
+      <w:proofErr w:type="spellStart"/>
+      <w:r>
+        <w:rPr>
+          <w:rFonts w:ascii="Courier New" w:eastAsia="Times New Roman" w:hAnsi="Courier New" w:cs="Courier New"/>
+          <w:color w:val="000000"/>
+          <w:sz w:val="18"/>
           <w:szCs w:val="20"/>
           <w:lang w:eastAsia="fr-FR"/>
         </w:rPr>
@@ -3997,7 +3246,7 @@
         <w:rPr>
           <w:rFonts w:ascii="Courier New" w:eastAsia="Times New Roman" w:hAnsi="Courier New" w:cs="Courier New"/>
           <w:color w:val="000000"/>
-          <w:sz w:val="20"/>
+          <w:sz w:val="18"/>
           <w:szCs w:val="20"/>
           <w:lang w:eastAsia="fr-FR"/>
         </w:rPr>
@@ -4008,110 +3257,1172 @@
           <w:rFonts w:ascii="Courier New" w:eastAsia="Times New Roman" w:hAnsi="Courier New" w:cs="Courier New"/>
           <w:b/>
           <w:color w:val="0070C0"/>
-          <w:sz w:val="20"/>
-          <w:szCs w:val="20"/>
-          <w:lang w:eastAsia="fr-FR"/>
-        </w:rPr>
-        <w:t>BFORBANK</w:t>
-      </w:r>
-      <w:r>
-        <w:rPr>
-          <w:rFonts w:ascii="Courier New" w:eastAsia="Times New Roman" w:hAnsi="Courier New" w:cs="Courier New"/>
-          <w:color w:val="000000"/>
-          <w:sz w:val="20"/>
-          <w:szCs w:val="20"/>
-          <w:lang w:eastAsia="fr-FR"/>
-        </w:rPr>
-        <w:t xml:space="preserve"> </w:t>
-      </w:r>
-      <w:proofErr w:type="spellStart"/>
-      <w:r>
-        <w:rPr>
-          <w:rFonts w:ascii="Courier New" w:eastAsia="Times New Roman" w:hAnsi="Courier New" w:cs="Courier New"/>
-          <w:color w:val="000000"/>
-          <w:sz w:val="20"/>
-          <w:szCs w:val="20"/>
-          <w:lang w:eastAsia="fr-FR"/>
-        </w:rPr>
-        <w:t>should</w:t>
-      </w:r>
-      <w:proofErr w:type="spellEnd"/>
-      <w:r>
-        <w:rPr>
-          <w:rFonts w:ascii="Courier New" w:eastAsia="Times New Roman" w:hAnsi="Courier New" w:cs="Courier New"/>
-          <w:color w:val="000000"/>
-          <w:sz w:val="20"/>
-          <w:szCs w:val="20"/>
-          <w:lang w:eastAsia="fr-FR"/>
-        </w:rPr>
-        <w:t xml:space="preserve"> </w:t>
-      </w:r>
-      <w:proofErr w:type="spellStart"/>
-      <w:r>
-        <w:rPr>
-          <w:rFonts w:ascii="Courier New" w:eastAsia="Times New Roman" w:hAnsi="Courier New" w:cs="Courier New"/>
-          <w:color w:val="000000"/>
-          <w:sz w:val="20"/>
-          <w:szCs w:val="20"/>
-          <w:lang w:eastAsia="fr-FR"/>
-        </w:rPr>
-        <w:t>be</w:t>
-      </w:r>
-      <w:proofErr w:type="spellEnd"/>
-      <w:r>
-        <w:rPr>
-          <w:rFonts w:ascii="Courier New" w:eastAsia="Times New Roman" w:hAnsi="Courier New" w:cs="Courier New"/>
-          <w:color w:val="000000"/>
-          <w:sz w:val="20"/>
-          <w:szCs w:val="20"/>
-          <w:lang w:eastAsia="fr-FR"/>
-        </w:rPr>
-        <w:t xml:space="preserve"> </w:t>
+          <w:sz w:val="18"/>
+          <w:szCs w:val="20"/>
+          <w:lang w:eastAsia="fr-FR"/>
+        </w:rPr>
+        <w:t>BNP</w:t>
       </w:r>
       <w:r>
         <w:rPr>
           <w:rFonts w:ascii="Courier New" w:eastAsia="Times New Roman" w:hAnsi="Courier New" w:cs="Courier New"/>
           <w:b/>
           <w:color w:val="0070C0"/>
-          <w:sz w:val="20"/>
-          <w:szCs w:val="20"/>
-          <w:lang w:eastAsia="fr-FR"/>
-        </w:rPr>
-        <w:t>2</w:t>
-      </w:r>
-      <w:r>
-        <w:rPr>
-          <w:rFonts w:ascii="Courier New" w:eastAsia="Times New Roman" w:hAnsi="Courier New" w:cs="Courier New"/>
-          <w:b/>
-          <w:color w:val="0070C0"/>
-          <w:sz w:val="20"/>
-          <w:szCs w:val="20"/>
-          <w:lang w:eastAsia="fr-FR"/>
-        </w:rPr>
-        <w:t>0.0</w:t>
+          <w:sz w:val="18"/>
+          <w:szCs w:val="20"/>
+          <w:lang w:eastAsia="fr-FR"/>
+        </w:rPr>
+        <w:tab/>
       </w:r>
     </w:p>
     <w:p>
       <w:pPr>
+        <w:shd w:val="clear" w:color="auto" w:fill="F6F5EE"/>
+        <w:tabs>
+          <w:tab w:val="left" w:pos="916"/>
+          <w:tab w:val="left" w:pos="1832"/>
+          <w:tab w:val="left" w:pos="2748"/>
+          <w:tab w:val="left" w:pos="3664"/>
+          <w:tab w:val="left" w:pos="4580"/>
+          <w:tab w:val="left" w:pos="5496"/>
+          <w:tab w:val="left" w:pos="6412"/>
+          <w:tab w:val="left" w:pos="7328"/>
+          <w:tab w:val="left" w:pos="8244"/>
+          <w:tab w:val="left" w:pos="9160"/>
+          <w:tab w:val="left" w:pos="10076"/>
+          <w:tab w:val="left" w:pos="10992"/>
+          <w:tab w:val="left" w:pos="11908"/>
+          <w:tab w:val="left" w:pos="12824"/>
+          <w:tab w:val="left" w:pos="13740"/>
+          <w:tab w:val="left" w:pos="14656"/>
+        </w:tabs>
+        <w:spacing w:after="0" w:line="240" w:lineRule="auto"/>
+        <w:rPr>
+          <w:rFonts w:ascii="Courier New" w:eastAsia="Times New Roman" w:hAnsi="Courier New" w:cs="Courier New"/>
+          <w:color w:val="000000"/>
+          <w:sz w:val="18"/>
+          <w:szCs w:val="20"/>
+          <w:lang w:eastAsia="fr-FR"/>
+        </w:rPr>
+      </w:pPr>
+      <w:r>
+        <w:rPr>
+          <w:rFonts w:ascii="Courier New" w:eastAsia="Times New Roman" w:hAnsi="Courier New" w:cs="Courier New"/>
+          <w:color w:val="000000"/>
+          <w:sz w:val="18"/>
+          <w:szCs w:val="20"/>
+          <w:lang w:eastAsia="fr-FR"/>
+        </w:rPr>
+        <w:t xml:space="preserve">    </w:t>
+      </w:r>
+      <w:proofErr w:type="spellStart"/>
+      <w:r>
+        <w:rPr>
+          <w:rFonts w:ascii="Courier New" w:eastAsia="Times New Roman" w:hAnsi="Courier New" w:cs="Courier New"/>
+          <w:b/>
+          <w:color w:val="000000"/>
+          <w:sz w:val="18"/>
+          <w:szCs w:val="20"/>
+          <w:lang w:eastAsia="fr-FR"/>
+        </w:rPr>
+        <w:t>Then</w:t>
+      </w:r>
+      <w:proofErr w:type="spellEnd"/>
+      <w:r>
+        <w:rPr>
+          <w:rFonts w:ascii="Courier New" w:eastAsia="Times New Roman" w:hAnsi="Courier New" w:cs="Courier New"/>
+          <w:color w:val="000000"/>
+          <w:sz w:val="18"/>
+          <w:szCs w:val="20"/>
+          <w:lang w:eastAsia="fr-FR"/>
+        </w:rPr>
+        <w:t xml:space="preserve"> balance of </w:t>
+      </w:r>
+      <w:proofErr w:type="spellStart"/>
+      <w:r>
+        <w:rPr>
+          <w:rFonts w:ascii="Courier New" w:eastAsia="Times New Roman" w:hAnsi="Courier New" w:cs="Courier New"/>
+          <w:color w:val="000000"/>
+          <w:sz w:val="18"/>
+          <w:szCs w:val="20"/>
+          <w:lang w:eastAsia="fr-FR"/>
+        </w:rPr>
+        <w:t>my</w:t>
+      </w:r>
+      <w:proofErr w:type="spellEnd"/>
+      <w:r>
+        <w:rPr>
+          <w:rFonts w:ascii="Courier New" w:eastAsia="Times New Roman" w:hAnsi="Courier New" w:cs="Courier New"/>
+          <w:color w:val="000000"/>
+          <w:sz w:val="18"/>
+          <w:szCs w:val="20"/>
+          <w:lang w:eastAsia="fr-FR"/>
+        </w:rPr>
+        <w:t xml:space="preserve"> </w:t>
+      </w:r>
+      <w:proofErr w:type="spellStart"/>
+      <w:r>
+        <w:rPr>
+          <w:rFonts w:ascii="Courier New" w:eastAsia="Times New Roman" w:hAnsi="Courier New" w:cs="Courier New"/>
+          <w:color w:val="000000"/>
+          <w:sz w:val="18"/>
+          <w:szCs w:val="20"/>
+          <w:lang w:eastAsia="fr-FR"/>
+        </w:rPr>
+        <w:t>account</w:t>
+      </w:r>
+      <w:proofErr w:type="spellEnd"/>
+      <w:r>
+        <w:rPr>
+          <w:rFonts w:ascii="Courier New" w:eastAsia="Times New Roman" w:hAnsi="Courier New" w:cs="Courier New"/>
+          <w:color w:val="000000"/>
+          <w:sz w:val="18"/>
+          <w:szCs w:val="20"/>
+          <w:lang w:eastAsia="fr-FR"/>
+        </w:rPr>
+        <w:t xml:space="preserve"> </w:t>
+      </w:r>
+      <w:r>
+        <w:rPr>
+          <w:rFonts w:ascii="Courier New" w:eastAsia="Times New Roman" w:hAnsi="Courier New" w:cs="Courier New"/>
+          <w:b/>
+          <w:color w:val="0070C0"/>
+          <w:sz w:val="18"/>
+          <w:szCs w:val="20"/>
+          <w:lang w:eastAsia="fr-FR"/>
+        </w:rPr>
+        <w:t>BNP</w:t>
+      </w:r>
+      <w:r>
+        <w:rPr>
+          <w:rFonts w:ascii="Courier New" w:eastAsia="Times New Roman" w:hAnsi="Courier New" w:cs="Courier New"/>
+          <w:color w:val="0070C0"/>
+          <w:sz w:val="18"/>
+          <w:szCs w:val="20"/>
+          <w:lang w:eastAsia="fr-FR"/>
+        </w:rPr>
+        <w:t xml:space="preserve"> </w:t>
+      </w:r>
+      <w:proofErr w:type="spellStart"/>
+      <w:r>
+        <w:rPr>
+          <w:rFonts w:ascii="Courier New" w:eastAsia="Times New Roman" w:hAnsi="Courier New" w:cs="Courier New"/>
+          <w:color w:val="000000"/>
+          <w:sz w:val="18"/>
+          <w:szCs w:val="20"/>
+          <w:lang w:eastAsia="fr-FR"/>
+        </w:rPr>
+        <w:t>should</w:t>
+      </w:r>
+      <w:proofErr w:type="spellEnd"/>
+      <w:r>
+        <w:rPr>
+          <w:rFonts w:ascii="Courier New" w:eastAsia="Times New Roman" w:hAnsi="Courier New" w:cs="Courier New"/>
+          <w:color w:val="000000"/>
+          <w:sz w:val="18"/>
+          <w:szCs w:val="20"/>
+          <w:lang w:eastAsia="fr-FR"/>
+        </w:rPr>
+        <w:t xml:space="preserve"> </w:t>
+      </w:r>
+      <w:proofErr w:type="spellStart"/>
+      <w:r>
+        <w:rPr>
+          <w:rFonts w:ascii="Courier New" w:eastAsia="Times New Roman" w:hAnsi="Courier New" w:cs="Courier New"/>
+          <w:color w:val="000000"/>
+          <w:sz w:val="18"/>
+          <w:szCs w:val="20"/>
+          <w:lang w:eastAsia="fr-FR"/>
+        </w:rPr>
+        <w:t>be</w:t>
+      </w:r>
+      <w:proofErr w:type="spellEnd"/>
+      <w:r>
+        <w:rPr>
+          <w:rFonts w:ascii="Courier New" w:eastAsia="Times New Roman" w:hAnsi="Courier New" w:cs="Courier New"/>
+          <w:color w:val="000000"/>
+          <w:sz w:val="18"/>
+          <w:szCs w:val="20"/>
+          <w:lang w:eastAsia="fr-FR"/>
+        </w:rPr>
+        <w:t xml:space="preserve"> </w:t>
+      </w:r>
+      <w:r>
+        <w:rPr>
+          <w:rFonts w:ascii="Courier New" w:eastAsia="Times New Roman" w:hAnsi="Courier New" w:cs="Courier New"/>
+          <w:b/>
+          <w:color w:val="0070C0"/>
+          <w:sz w:val="18"/>
+          <w:szCs w:val="20"/>
+          <w:lang w:eastAsia="fr-FR"/>
+        </w:rPr>
+        <w:t>110.0</w:t>
+      </w:r>
+    </w:p>
+    <w:p>
+      <w:pPr>
+        <w:shd w:val="clear" w:color="auto" w:fill="F6F5EE"/>
+        <w:tabs>
+          <w:tab w:val="left" w:pos="916"/>
+          <w:tab w:val="left" w:pos="1832"/>
+          <w:tab w:val="left" w:pos="2748"/>
+          <w:tab w:val="left" w:pos="3664"/>
+          <w:tab w:val="left" w:pos="4580"/>
+          <w:tab w:val="left" w:pos="5496"/>
+          <w:tab w:val="left" w:pos="6412"/>
+          <w:tab w:val="left" w:pos="7328"/>
+          <w:tab w:val="left" w:pos="8244"/>
+          <w:tab w:val="left" w:pos="9160"/>
+          <w:tab w:val="left" w:pos="10076"/>
+          <w:tab w:val="left" w:pos="10992"/>
+          <w:tab w:val="left" w:pos="11908"/>
+          <w:tab w:val="left" w:pos="12824"/>
+          <w:tab w:val="left" w:pos="13740"/>
+          <w:tab w:val="left" w:pos="14656"/>
+        </w:tabs>
+        <w:spacing w:after="0" w:line="240" w:lineRule="auto"/>
+        <w:rPr>
+          <w:rFonts w:ascii="Courier New" w:eastAsia="Times New Roman" w:hAnsi="Courier New" w:cs="Courier New"/>
+          <w:color w:val="000000"/>
+          <w:sz w:val="18"/>
+          <w:szCs w:val="20"/>
+          <w:lang w:eastAsia="fr-FR"/>
+        </w:rPr>
+      </w:pPr>
+      <w:r>
+        <w:rPr>
+          <w:rFonts w:ascii="Courier New" w:eastAsia="Times New Roman" w:hAnsi="Courier New" w:cs="Courier New"/>
+          <w:color w:val="000000"/>
+          <w:sz w:val="18"/>
+          <w:szCs w:val="20"/>
+          <w:lang w:eastAsia="fr-FR"/>
+        </w:rPr>
+        <w:br/>
+      </w:r>
+      <w:r>
+        <w:rPr>
+          <w:rFonts w:ascii="Courier New" w:eastAsia="Times New Roman" w:hAnsi="Courier New" w:cs="Courier New"/>
+          <w:b/>
+          <w:color w:val="000000"/>
+          <w:sz w:val="18"/>
+          <w:szCs w:val="20"/>
+          <w:lang w:eastAsia="fr-FR"/>
+        </w:rPr>
+        <w:t>Scenario</w:t>
+      </w:r>
+      <w:r>
+        <w:rPr>
+          <w:rFonts w:ascii="Courier New" w:eastAsia="Times New Roman" w:hAnsi="Courier New" w:cs="Courier New"/>
+          <w:color w:val="000000"/>
+          <w:sz w:val="18"/>
+          <w:szCs w:val="20"/>
+          <w:lang w:eastAsia="fr-FR"/>
+        </w:rPr>
+        <w:t xml:space="preserve">: a client </w:t>
+      </w:r>
+      <w:proofErr w:type="spellStart"/>
+      <w:r>
+        <w:rPr>
+          <w:rFonts w:ascii="Courier New" w:eastAsia="Times New Roman" w:hAnsi="Courier New" w:cs="Courier New"/>
+          <w:color w:val="000000"/>
+          <w:sz w:val="18"/>
+          <w:szCs w:val="20"/>
+          <w:lang w:eastAsia="fr-FR"/>
+        </w:rPr>
+        <w:t>should</w:t>
+      </w:r>
+      <w:proofErr w:type="spellEnd"/>
+      <w:r>
+        <w:rPr>
+          <w:rFonts w:ascii="Courier New" w:eastAsia="Times New Roman" w:hAnsi="Courier New" w:cs="Courier New"/>
+          <w:color w:val="000000"/>
+          <w:sz w:val="18"/>
+          <w:szCs w:val="20"/>
+          <w:lang w:eastAsia="fr-FR"/>
+        </w:rPr>
+        <w:t xml:space="preserve"> </w:t>
+      </w:r>
+      <w:proofErr w:type="spellStart"/>
+      <w:r>
+        <w:rPr>
+          <w:rFonts w:ascii="Courier New" w:eastAsia="Times New Roman" w:hAnsi="Courier New" w:cs="Courier New"/>
+          <w:color w:val="000000"/>
+          <w:sz w:val="18"/>
+          <w:szCs w:val="20"/>
+          <w:lang w:eastAsia="fr-FR"/>
+        </w:rPr>
+        <w:t>be</w:t>
+      </w:r>
+      <w:proofErr w:type="spellEnd"/>
+      <w:r>
+        <w:rPr>
+          <w:rFonts w:ascii="Courier New" w:eastAsia="Times New Roman" w:hAnsi="Courier New" w:cs="Courier New"/>
+          <w:color w:val="000000"/>
+          <w:sz w:val="18"/>
+          <w:szCs w:val="20"/>
+          <w:lang w:eastAsia="fr-FR"/>
+        </w:rPr>
+        <w:t xml:space="preserve"> able to </w:t>
+      </w:r>
+      <w:proofErr w:type="spellStart"/>
+      <w:r>
+        <w:rPr>
+          <w:rFonts w:ascii="Courier New" w:eastAsia="Times New Roman" w:hAnsi="Courier New" w:cs="Courier New"/>
+          <w:color w:val="000000"/>
+          <w:sz w:val="18"/>
+          <w:szCs w:val="20"/>
+          <w:lang w:eastAsia="fr-FR"/>
+        </w:rPr>
+        <w:t>make</w:t>
+      </w:r>
+      <w:proofErr w:type="spellEnd"/>
+      <w:r>
+        <w:rPr>
+          <w:rFonts w:ascii="Courier New" w:eastAsia="Times New Roman" w:hAnsi="Courier New" w:cs="Courier New"/>
+          <w:color w:val="000000"/>
+          <w:sz w:val="18"/>
+          <w:szCs w:val="20"/>
+          <w:lang w:eastAsia="fr-FR"/>
+        </w:rPr>
+        <w:t xml:space="preserve"> a </w:t>
+      </w:r>
+      <w:proofErr w:type="spellStart"/>
+      <w:r>
+        <w:rPr>
+          <w:rFonts w:ascii="Courier New" w:eastAsia="Times New Roman" w:hAnsi="Courier New" w:cs="Courier New"/>
+          <w:color w:val="000000"/>
+          <w:sz w:val="18"/>
+          <w:szCs w:val="20"/>
+          <w:lang w:eastAsia="fr-FR"/>
+        </w:rPr>
+        <w:t>withdraw</w:t>
+      </w:r>
+      <w:proofErr w:type="spellEnd"/>
+      <w:r>
+        <w:rPr>
+          <w:rFonts w:ascii="Courier New" w:eastAsia="Times New Roman" w:hAnsi="Courier New" w:cs="Courier New"/>
+          <w:color w:val="000000"/>
+          <w:sz w:val="18"/>
+          <w:szCs w:val="20"/>
+          <w:lang w:eastAsia="fr-FR"/>
+        </w:rPr>
+        <w:t xml:space="preserve"> </w:t>
+      </w:r>
+      <w:proofErr w:type="spellStart"/>
+      <w:r>
+        <w:rPr>
+          <w:rFonts w:ascii="Courier New" w:eastAsia="Times New Roman" w:hAnsi="Courier New" w:cs="Courier New"/>
+          <w:color w:val="000000"/>
+          <w:sz w:val="18"/>
+          <w:szCs w:val="20"/>
+          <w:lang w:eastAsia="fr-FR"/>
+        </w:rPr>
+        <w:t>from</w:t>
+      </w:r>
+      <w:proofErr w:type="spellEnd"/>
+      <w:r>
+        <w:rPr>
+          <w:rFonts w:ascii="Courier New" w:eastAsia="Times New Roman" w:hAnsi="Courier New" w:cs="Courier New"/>
+          <w:color w:val="000000"/>
+          <w:sz w:val="18"/>
+          <w:szCs w:val="20"/>
+          <w:lang w:eastAsia="fr-FR"/>
+        </w:rPr>
+        <w:t xml:space="preserve"> one of</w:t>
+      </w:r>
+      <w:r>
+        <w:rPr>
+          <w:rFonts w:ascii="Courier New" w:eastAsia="Times New Roman" w:hAnsi="Courier New" w:cs="Courier New"/>
+          <w:color w:val="000000"/>
+          <w:sz w:val="18"/>
+          <w:szCs w:val="20"/>
+          <w:lang w:eastAsia="fr-FR"/>
+        </w:rPr>
+        <w:t xml:space="preserve"> </w:t>
+      </w:r>
+      <w:proofErr w:type="spellStart"/>
+      <w:r>
+        <w:rPr>
+          <w:rFonts w:ascii="Courier New" w:eastAsia="Times New Roman" w:hAnsi="Courier New" w:cs="Courier New"/>
+          <w:color w:val="000000"/>
+          <w:sz w:val="18"/>
+          <w:szCs w:val="20"/>
+          <w:lang w:eastAsia="fr-FR"/>
+        </w:rPr>
+        <w:t>his</w:t>
+      </w:r>
+      <w:proofErr w:type="spellEnd"/>
+      <w:r>
+        <w:rPr>
+          <w:rFonts w:ascii="Courier New" w:eastAsia="Times New Roman" w:hAnsi="Courier New" w:cs="Courier New"/>
+          <w:color w:val="000000"/>
+          <w:sz w:val="18"/>
+          <w:szCs w:val="20"/>
+          <w:lang w:eastAsia="fr-FR"/>
+        </w:rPr>
+        <w:t xml:space="preserve"> </w:t>
+      </w:r>
+      <w:proofErr w:type="spellStart"/>
+      <w:r>
+        <w:rPr>
+          <w:rFonts w:ascii="Courier New" w:eastAsia="Times New Roman" w:hAnsi="Courier New" w:cs="Courier New"/>
+          <w:color w:val="000000"/>
+          <w:sz w:val="18"/>
+          <w:szCs w:val="20"/>
+          <w:lang w:eastAsia="fr-FR"/>
+        </w:rPr>
+        <w:t>accounts</w:t>
+      </w:r>
+      <w:proofErr w:type="spellEnd"/>
+      <w:r>
+        <w:rPr>
+          <w:rFonts w:ascii="Courier New" w:eastAsia="Times New Roman" w:hAnsi="Courier New" w:cs="Courier New"/>
+          <w:color w:val="000000"/>
+          <w:sz w:val="18"/>
+          <w:szCs w:val="20"/>
+          <w:lang w:eastAsia="fr-FR"/>
+        </w:rPr>
+        <w:br/>
+      </w:r>
+      <w:r>
+        <w:rPr>
+          <w:rFonts w:ascii="Courier New" w:eastAsia="Times New Roman" w:hAnsi="Courier New" w:cs="Courier New"/>
+          <w:color w:val="000000"/>
+          <w:sz w:val="18"/>
+          <w:szCs w:val="20"/>
+          <w:lang w:eastAsia="fr-FR"/>
+        </w:rPr>
+        <w:t xml:space="preserve">    </w:t>
+      </w:r>
+      <w:proofErr w:type="spellStart"/>
+      <w:r>
+        <w:rPr>
+          <w:rFonts w:ascii="Courier New" w:eastAsia="Times New Roman" w:hAnsi="Courier New" w:cs="Courier New"/>
+          <w:b/>
+          <w:color w:val="000000"/>
+          <w:sz w:val="18"/>
+          <w:szCs w:val="20"/>
+          <w:lang w:eastAsia="fr-FR"/>
+        </w:rPr>
+        <w:t>Given</w:t>
+      </w:r>
+      <w:proofErr w:type="spellEnd"/>
+      <w:r>
+        <w:rPr>
+          <w:rFonts w:ascii="Courier New" w:eastAsia="Times New Roman" w:hAnsi="Courier New" w:cs="Courier New"/>
+          <w:color w:val="000000"/>
+          <w:sz w:val="18"/>
+          <w:szCs w:val="20"/>
+          <w:lang w:eastAsia="fr-FR"/>
+        </w:rPr>
+        <w:t xml:space="preserve"> I </w:t>
+      </w:r>
+      <w:proofErr w:type="spellStart"/>
+      <w:r>
+        <w:rPr>
+          <w:rFonts w:ascii="Courier New" w:eastAsia="Times New Roman" w:hAnsi="Courier New" w:cs="Courier New"/>
+          <w:color w:val="000000"/>
+          <w:sz w:val="18"/>
+          <w:szCs w:val="20"/>
+          <w:lang w:eastAsia="fr-FR"/>
+        </w:rPr>
+        <w:t>am</w:t>
+      </w:r>
+      <w:proofErr w:type="spellEnd"/>
+      <w:r>
+        <w:rPr>
+          <w:rFonts w:ascii="Courier New" w:eastAsia="Times New Roman" w:hAnsi="Courier New" w:cs="Courier New"/>
+          <w:color w:val="000000"/>
+          <w:sz w:val="18"/>
+          <w:szCs w:val="20"/>
+          <w:lang w:eastAsia="fr-FR"/>
+        </w:rPr>
+        <w:t xml:space="preserve"> </w:t>
+      </w:r>
+      <w:proofErr w:type="spellStart"/>
+      <w:r>
+        <w:rPr>
+          <w:rFonts w:ascii="Courier New" w:eastAsia="Times New Roman" w:hAnsi="Courier New" w:cs="Courier New"/>
+          <w:b/>
+          <w:color w:val="0070C0"/>
+          <w:sz w:val="18"/>
+          <w:szCs w:val="20"/>
+          <w:lang w:eastAsia="fr-FR"/>
+        </w:rPr>
+        <w:t>jeff.b</w:t>
+      </w:r>
+      <w:r>
+        <w:rPr>
+          <w:rFonts w:ascii="Courier New" w:eastAsia="Times New Roman" w:hAnsi="Courier New" w:cs="Courier New"/>
+          <w:b/>
+          <w:color w:val="0070C0"/>
+          <w:sz w:val="18"/>
+          <w:szCs w:val="20"/>
+          <w:lang w:eastAsia="fr-FR"/>
+        </w:rPr>
+        <w:t>ezos</w:t>
+      </w:r>
+      <w:proofErr w:type="spellEnd"/>
+    </w:p>
+    <w:p>
+      <w:pPr>
+        <w:shd w:val="clear" w:color="auto" w:fill="F6F5EE"/>
+        <w:tabs>
+          <w:tab w:val="left" w:pos="916"/>
+          <w:tab w:val="left" w:pos="1832"/>
+          <w:tab w:val="left" w:pos="2748"/>
+          <w:tab w:val="left" w:pos="3664"/>
+          <w:tab w:val="left" w:pos="4580"/>
+          <w:tab w:val="left" w:pos="5496"/>
+          <w:tab w:val="left" w:pos="6412"/>
+          <w:tab w:val="left" w:pos="7328"/>
+          <w:tab w:val="left" w:pos="8244"/>
+          <w:tab w:val="left" w:pos="9160"/>
+          <w:tab w:val="left" w:pos="10076"/>
+          <w:tab w:val="left" w:pos="10992"/>
+          <w:tab w:val="left" w:pos="11908"/>
+          <w:tab w:val="left" w:pos="12824"/>
+          <w:tab w:val="left" w:pos="13740"/>
+          <w:tab w:val="left" w:pos="14656"/>
+        </w:tabs>
+        <w:spacing w:after="0" w:line="240" w:lineRule="auto"/>
+        <w:rPr>
+          <w:rFonts w:ascii="Courier New" w:eastAsia="Times New Roman" w:hAnsi="Courier New" w:cs="Courier New"/>
+          <w:b/>
+          <w:color w:val="0070C0"/>
+          <w:sz w:val="18"/>
+          <w:szCs w:val="20"/>
+          <w:lang w:eastAsia="fr-FR"/>
+        </w:rPr>
+      </w:pPr>
+      <w:r>
+        <w:rPr>
+          <w:rFonts w:ascii="Courier New" w:eastAsia="Times New Roman" w:hAnsi="Courier New" w:cs="Courier New"/>
+          <w:color w:val="000000"/>
+          <w:sz w:val="18"/>
+          <w:szCs w:val="20"/>
+          <w:lang w:eastAsia="fr-FR"/>
+        </w:rPr>
+        <w:t xml:space="preserve">    </w:t>
+      </w:r>
+      <w:r>
+        <w:rPr>
+          <w:rFonts w:ascii="Courier New" w:eastAsia="Times New Roman" w:hAnsi="Courier New" w:cs="Courier New"/>
+          <w:b/>
+          <w:color w:val="000000"/>
+          <w:sz w:val="18"/>
+          <w:szCs w:val="20"/>
+          <w:lang w:eastAsia="fr-FR"/>
+        </w:rPr>
+        <w:t>And</w:t>
+      </w:r>
+      <w:r>
+        <w:rPr>
+          <w:rFonts w:ascii="Courier New" w:eastAsia="Times New Roman" w:hAnsi="Courier New" w:cs="Courier New"/>
+          <w:color w:val="000000"/>
+          <w:sz w:val="18"/>
+          <w:szCs w:val="20"/>
+          <w:lang w:eastAsia="fr-FR"/>
+        </w:rPr>
+        <w:t xml:space="preserve"> I </w:t>
+      </w:r>
+      <w:proofErr w:type="spellStart"/>
+      <w:r>
+        <w:rPr>
+          <w:rFonts w:ascii="Courier New" w:eastAsia="Times New Roman" w:hAnsi="Courier New" w:cs="Courier New"/>
+          <w:color w:val="000000"/>
+          <w:sz w:val="18"/>
+          <w:szCs w:val="20"/>
+          <w:lang w:eastAsia="fr-FR"/>
+        </w:rPr>
+        <w:t>own</w:t>
+      </w:r>
+      <w:proofErr w:type="spellEnd"/>
+      <w:r>
+        <w:rPr>
+          <w:rFonts w:ascii="Courier New" w:eastAsia="Times New Roman" w:hAnsi="Courier New" w:cs="Courier New"/>
+          <w:color w:val="000000"/>
+          <w:sz w:val="18"/>
+          <w:szCs w:val="20"/>
+          <w:lang w:eastAsia="fr-FR"/>
+        </w:rPr>
+        <w:t xml:space="preserve"> </w:t>
+      </w:r>
+      <w:r>
+        <w:rPr>
+          <w:rFonts w:ascii="Courier New" w:eastAsia="Times New Roman" w:hAnsi="Courier New" w:cs="Courier New"/>
+          <w:b/>
+          <w:color w:val="0070C0"/>
+          <w:sz w:val="18"/>
+          <w:szCs w:val="20"/>
+          <w:lang w:eastAsia="fr-FR"/>
+        </w:rPr>
+        <w:t>30.0</w:t>
+      </w:r>
+      <w:r>
+        <w:rPr>
+          <w:rFonts w:ascii="Courier New" w:eastAsia="Times New Roman" w:hAnsi="Courier New" w:cs="Courier New"/>
+          <w:color w:val="000000"/>
+          <w:sz w:val="18"/>
+          <w:szCs w:val="20"/>
+          <w:lang w:eastAsia="fr-FR"/>
+        </w:rPr>
+        <w:t xml:space="preserve"> on </w:t>
+      </w:r>
+      <w:proofErr w:type="spellStart"/>
+      <w:r>
+        <w:rPr>
+          <w:rFonts w:ascii="Courier New" w:eastAsia="Times New Roman" w:hAnsi="Courier New" w:cs="Courier New"/>
+          <w:color w:val="000000"/>
+          <w:sz w:val="18"/>
+          <w:szCs w:val="20"/>
+          <w:lang w:eastAsia="fr-FR"/>
+        </w:rPr>
+        <w:t>my</w:t>
+      </w:r>
+      <w:proofErr w:type="spellEnd"/>
+      <w:r>
+        <w:rPr>
+          <w:rFonts w:ascii="Courier New" w:eastAsia="Times New Roman" w:hAnsi="Courier New" w:cs="Courier New"/>
+          <w:color w:val="000000"/>
+          <w:sz w:val="18"/>
+          <w:szCs w:val="20"/>
+          <w:lang w:eastAsia="fr-FR"/>
+        </w:rPr>
+        <w:t xml:space="preserve"> </w:t>
+      </w:r>
+      <w:proofErr w:type="spellStart"/>
+      <w:r>
+        <w:rPr>
+          <w:rFonts w:ascii="Courier New" w:eastAsia="Times New Roman" w:hAnsi="Courier New" w:cs="Courier New"/>
+          <w:color w:val="000000"/>
+          <w:sz w:val="18"/>
+          <w:szCs w:val="20"/>
+          <w:lang w:eastAsia="fr-FR"/>
+        </w:rPr>
+        <w:t>account</w:t>
+      </w:r>
+      <w:proofErr w:type="spellEnd"/>
+      <w:r>
+        <w:rPr>
+          <w:rFonts w:ascii="Courier New" w:eastAsia="Times New Roman" w:hAnsi="Courier New" w:cs="Courier New"/>
+          <w:color w:val="000000"/>
+          <w:sz w:val="18"/>
+          <w:szCs w:val="20"/>
+          <w:lang w:eastAsia="fr-FR"/>
+        </w:rPr>
+        <w:t xml:space="preserve"> </w:t>
+      </w:r>
+      <w:r>
+        <w:rPr>
+          <w:rFonts w:ascii="Courier New" w:eastAsia="Times New Roman" w:hAnsi="Courier New" w:cs="Courier New"/>
+          <w:b/>
+          <w:color w:val="0070C0"/>
+          <w:sz w:val="18"/>
+          <w:szCs w:val="20"/>
+          <w:lang w:eastAsia="fr-FR"/>
+        </w:rPr>
+        <w:t>BFORBANK</w:t>
+      </w:r>
+      <w:r>
+        <w:rPr>
+          <w:rFonts w:ascii="Courier New" w:eastAsia="Times New Roman" w:hAnsi="Courier New" w:cs="Courier New"/>
+          <w:color w:val="000000"/>
+          <w:sz w:val="18"/>
+          <w:szCs w:val="20"/>
+          <w:lang w:eastAsia="fr-FR"/>
+        </w:rPr>
+        <w:br/>
+        <w:t xml:space="preserve">    </w:t>
+      </w:r>
+      <w:proofErr w:type="spellStart"/>
+      <w:r>
+        <w:rPr>
+          <w:rFonts w:ascii="Courier New" w:eastAsia="Times New Roman" w:hAnsi="Courier New" w:cs="Courier New"/>
+          <w:b/>
+          <w:color w:val="000000"/>
+          <w:sz w:val="18"/>
+          <w:szCs w:val="20"/>
+          <w:lang w:eastAsia="fr-FR"/>
+        </w:rPr>
+        <w:t>When</w:t>
+      </w:r>
+      <w:proofErr w:type="spellEnd"/>
+      <w:r>
+        <w:rPr>
+          <w:rFonts w:ascii="Courier New" w:eastAsia="Times New Roman" w:hAnsi="Courier New" w:cs="Courier New"/>
+          <w:color w:val="000000"/>
+          <w:sz w:val="18"/>
+          <w:szCs w:val="20"/>
+          <w:lang w:eastAsia="fr-FR"/>
+        </w:rPr>
+        <w:t xml:space="preserve"> I </w:t>
+      </w:r>
+      <w:proofErr w:type="spellStart"/>
+      <w:r>
+        <w:rPr>
+          <w:rFonts w:ascii="Courier New" w:eastAsia="Times New Roman" w:hAnsi="Courier New" w:cs="Courier New"/>
+          <w:color w:val="000000"/>
+          <w:sz w:val="18"/>
+          <w:szCs w:val="20"/>
+          <w:lang w:eastAsia="fr-FR"/>
+        </w:rPr>
+        <w:t>withdraw</w:t>
+      </w:r>
+      <w:proofErr w:type="spellEnd"/>
+      <w:r>
+        <w:rPr>
+          <w:rFonts w:ascii="Courier New" w:eastAsia="Times New Roman" w:hAnsi="Courier New" w:cs="Courier New"/>
+          <w:color w:val="000000"/>
+          <w:sz w:val="18"/>
+          <w:szCs w:val="20"/>
+          <w:lang w:eastAsia="fr-FR"/>
+        </w:rPr>
+        <w:t xml:space="preserve"> </w:t>
+      </w:r>
+      <w:r>
+        <w:rPr>
+          <w:rFonts w:ascii="Courier New" w:eastAsia="Times New Roman" w:hAnsi="Courier New" w:cs="Courier New"/>
+          <w:b/>
+          <w:color w:val="0070C0"/>
+          <w:sz w:val="18"/>
+          <w:szCs w:val="20"/>
+          <w:lang w:eastAsia="fr-FR"/>
+        </w:rPr>
+        <w:t>10.0</w:t>
+      </w:r>
+      <w:r>
+        <w:rPr>
+          <w:rFonts w:ascii="Courier New" w:eastAsia="Times New Roman" w:hAnsi="Courier New" w:cs="Courier New"/>
+          <w:color w:val="0070C0"/>
+          <w:sz w:val="18"/>
+          <w:szCs w:val="20"/>
+          <w:lang w:eastAsia="fr-FR"/>
+        </w:rPr>
+        <w:t xml:space="preserve"> </w:t>
+      </w:r>
+      <w:r>
+        <w:rPr>
+          <w:rFonts w:ascii="Courier New" w:eastAsia="Times New Roman" w:hAnsi="Courier New" w:cs="Courier New"/>
+          <w:color w:val="000000"/>
+          <w:sz w:val="18"/>
+          <w:szCs w:val="20"/>
+          <w:lang w:eastAsia="fr-FR"/>
+        </w:rPr>
+        <w:t xml:space="preserve">on </w:t>
+      </w:r>
+      <w:proofErr w:type="spellStart"/>
+      <w:r>
+        <w:rPr>
+          <w:rFonts w:ascii="Courier New" w:eastAsia="Times New Roman" w:hAnsi="Courier New" w:cs="Courier New"/>
+          <w:color w:val="000000"/>
+          <w:sz w:val="18"/>
+          <w:szCs w:val="20"/>
+          <w:lang w:eastAsia="fr-FR"/>
+        </w:rPr>
+        <w:t>my</w:t>
+      </w:r>
+      <w:proofErr w:type="spellEnd"/>
+      <w:r>
+        <w:rPr>
+          <w:rFonts w:ascii="Courier New" w:eastAsia="Times New Roman" w:hAnsi="Courier New" w:cs="Courier New"/>
+          <w:color w:val="000000"/>
+          <w:sz w:val="18"/>
+          <w:szCs w:val="20"/>
+          <w:lang w:eastAsia="fr-FR"/>
+        </w:rPr>
+        <w:t xml:space="preserve"> </w:t>
+      </w:r>
+      <w:proofErr w:type="spellStart"/>
+      <w:r>
+        <w:rPr>
+          <w:rFonts w:ascii="Courier New" w:eastAsia="Times New Roman" w:hAnsi="Courier New" w:cs="Courier New"/>
+          <w:color w:val="000000"/>
+          <w:sz w:val="18"/>
+          <w:szCs w:val="20"/>
+          <w:lang w:eastAsia="fr-FR"/>
+        </w:rPr>
+        <w:t>account</w:t>
+      </w:r>
+      <w:proofErr w:type="spellEnd"/>
+      <w:r>
+        <w:rPr>
+          <w:rFonts w:ascii="Courier New" w:eastAsia="Times New Roman" w:hAnsi="Courier New" w:cs="Courier New"/>
+          <w:color w:val="000000"/>
+          <w:sz w:val="18"/>
+          <w:szCs w:val="20"/>
+          <w:lang w:eastAsia="fr-FR"/>
+        </w:rPr>
+        <w:t xml:space="preserve"> </w:t>
+      </w:r>
+      <w:r>
+        <w:rPr>
+          <w:rFonts w:ascii="Courier New" w:eastAsia="Times New Roman" w:hAnsi="Courier New" w:cs="Courier New"/>
+          <w:b/>
+          <w:color w:val="0070C0"/>
+          <w:sz w:val="18"/>
+          <w:szCs w:val="20"/>
+          <w:lang w:eastAsia="fr-FR"/>
+        </w:rPr>
+        <w:t>BFORBANK</w:t>
+      </w:r>
+    </w:p>
+    <w:p>
+      <w:pPr>
+        <w:shd w:val="clear" w:color="auto" w:fill="F6F5EE"/>
+        <w:tabs>
+          <w:tab w:val="left" w:pos="916"/>
+          <w:tab w:val="left" w:pos="1832"/>
+          <w:tab w:val="left" w:pos="2748"/>
+          <w:tab w:val="left" w:pos="3664"/>
+          <w:tab w:val="left" w:pos="4580"/>
+          <w:tab w:val="left" w:pos="5496"/>
+          <w:tab w:val="left" w:pos="6412"/>
+          <w:tab w:val="left" w:pos="7328"/>
+          <w:tab w:val="left" w:pos="8244"/>
+          <w:tab w:val="left" w:pos="9160"/>
+          <w:tab w:val="left" w:pos="10076"/>
+          <w:tab w:val="left" w:pos="10992"/>
+          <w:tab w:val="left" w:pos="11908"/>
+          <w:tab w:val="left" w:pos="12824"/>
+          <w:tab w:val="left" w:pos="13740"/>
+          <w:tab w:val="left" w:pos="14656"/>
+        </w:tabs>
+        <w:spacing w:after="0" w:line="240" w:lineRule="auto"/>
+        <w:rPr>
+          <w:rFonts w:ascii="Courier New" w:eastAsia="Times New Roman" w:hAnsi="Courier New" w:cs="Courier New"/>
+          <w:b/>
+          <w:color w:val="0070C0"/>
+          <w:sz w:val="18"/>
+          <w:szCs w:val="20"/>
+          <w:lang w:eastAsia="fr-FR"/>
+        </w:rPr>
+      </w:pPr>
+      <w:r>
+        <w:rPr>
+          <w:rFonts w:ascii="Courier New" w:eastAsia="Times New Roman" w:hAnsi="Courier New" w:cs="Courier New"/>
+          <w:color w:val="000000"/>
+          <w:sz w:val="18"/>
+          <w:szCs w:val="20"/>
+          <w:lang w:eastAsia="fr-FR"/>
+        </w:rPr>
+        <w:t xml:space="preserve">    </w:t>
+      </w:r>
+      <w:r>
+        <w:rPr>
+          <w:rFonts w:ascii="Courier New" w:eastAsia="Times New Roman" w:hAnsi="Courier New" w:cs="Courier New"/>
+          <w:b/>
+          <w:color w:val="000000"/>
+          <w:sz w:val="18"/>
+          <w:szCs w:val="20"/>
+          <w:lang w:eastAsia="fr-FR"/>
+        </w:rPr>
+        <w:t xml:space="preserve">And </w:t>
+      </w:r>
+      <w:r>
+        <w:rPr>
+          <w:rFonts w:ascii="Courier New" w:eastAsia="Times New Roman" w:hAnsi="Courier New" w:cs="Courier New"/>
+          <w:color w:val="000000"/>
+          <w:sz w:val="18"/>
+          <w:szCs w:val="20"/>
+          <w:lang w:eastAsia="fr-FR"/>
+        </w:rPr>
+        <w:t xml:space="preserve">I check </w:t>
+      </w:r>
+      <w:proofErr w:type="spellStart"/>
+      <w:r>
+        <w:rPr>
+          <w:rFonts w:ascii="Courier New" w:eastAsia="Times New Roman" w:hAnsi="Courier New" w:cs="Courier New"/>
+          <w:color w:val="000000"/>
+          <w:sz w:val="18"/>
+          <w:szCs w:val="20"/>
+          <w:lang w:eastAsia="fr-FR"/>
+        </w:rPr>
+        <w:t>my</w:t>
+      </w:r>
+      <w:proofErr w:type="spellEnd"/>
+      <w:r>
+        <w:rPr>
+          <w:rFonts w:ascii="Courier New" w:eastAsia="Times New Roman" w:hAnsi="Courier New" w:cs="Courier New"/>
+          <w:color w:val="000000"/>
+          <w:sz w:val="18"/>
+          <w:szCs w:val="20"/>
+          <w:lang w:eastAsia="fr-FR"/>
+        </w:rPr>
+        <w:t xml:space="preserve"> </w:t>
+      </w:r>
+      <w:proofErr w:type="spellStart"/>
+      <w:r>
+        <w:rPr>
+          <w:rFonts w:ascii="Courier New" w:eastAsia="Times New Roman" w:hAnsi="Courier New" w:cs="Courier New"/>
+          <w:color w:val="000000"/>
+          <w:sz w:val="18"/>
+          <w:szCs w:val="20"/>
+          <w:lang w:eastAsia="fr-FR"/>
+        </w:rPr>
+        <w:t>account</w:t>
+      </w:r>
+      <w:proofErr w:type="spellEnd"/>
+      <w:r>
+        <w:rPr>
+          <w:rFonts w:ascii="Courier New" w:eastAsia="Times New Roman" w:hAnsi="Courier New" w:cs="Courier New"/>
+          <w:color w:val="000000"/>
+          <w:sz w:val="18"/>
+          <w:szCs w:val="20"/>
+          <w:lang w:eastAsia="fr-FR"/>
+        </w:rPr>
+        <w:t xml:space="preserve"> </w:t>
+      </w:r>
+      <w:r>
+        <w:rPr>
+          <w:rFonts w:ascii="Courier New" w:eastAsia="Times New Roman" w:hAnsi="Courier New" w:cs="Courier New"/>
+          <w:b/>
+          <w:color w:val="0070C0"/>
+          <w:sz w:val="18"/>
+          <w:szCs w:val="20"/>
+          <w:lang w:eastAsia="fr-FR"/>
+        </w:rPr>
+        <w:t>BFORBANK</w:t>
+      </w:r>
+    </w:p>
+    <w:p>
+      <w:pPr>
+        <w:shd w:val="clear" w:color="auto" w:fill="F6F5EE"/>
+        <w:tabs>
+          <w:tab w:val="left" w:pos="916"/>
+          <w:tab w:val="left" w:pos="1832"/>
+          <w:tab w:val="left" w:pos="2748"/>
+          <w:tab w:val="left" w:pos="3664"/>
+          <w:tab w:val="left" w:pos="4580"/>
+          <w:tab w:val="left" w:pos="5496"/>
+          <w:tab w:val="left" w:pos="6412"/>
+          <w:tab w:val="left" w:pos="7328"/>
+          <w:tab w:val="left" w:pos="8244"/>
+          <w:tab w:val="left" w:pos="9160"/>
+          <w:tab w:val="left" w:pos="10076"/>
+          <w:tab w:val="left" w:pos="10992"/>
+          <w:tab w:val="left" w:pos="11908"/>
+          <w:tab w:val="left" w:pos="12824"/>
+          <w:tab w:val="left" w:pos="13740"/>
+          <w:tab w:val="left" w:pos="14656"/>
+        </w:tabs>
+        <w:spacing w:after="0" w:line="240" w:lineRule="auto"/>
+        <w:rPr>
+          <w:rFonts w:ascii="Courier New" w:eastAsia="Times New Roman" w:hAnsi="Courier New" w:cs="Courier New"/>
+          <w:b/>
+          <w:color w:val="0070C0"/>
+          <w:sz w:val="18"/>
+          <w:szCs w:val="20"/>
+          <w:lang w:eastAsia="fr-FR"/>
+        </w:rPr>
+      </w:pPr>
+      <w:r>
+        <w:rPr>
+          <w:rFonts w:ascii="Courier New" w:eastAsia="Times New Roman" w:hAnsi="Courier New" w:cs="Courier New"/>
+          <w:color w:val="000000"/>
+          <w:sz w:val="18"/>
+          <w:szCs w:val="20"/>
+          <w:lang w:eastAsia="fr-FR"/>
+        </w:rPr>
+        <w:t xml:space="preserve">    </w:t>
+      </w:r>
+      <w:proofErr w:type="spellStart"/>
+      <w:r>
+        <w:rPr>
+          <w:rFonts w:ascii="Courier New" w:eastAsia="Times New Roman" w:hAnsi="Courier New" w:cs="Courier New"/>
+          <w:b/>
+          <w:color w:val="000000"/>
+          <w:sz w:val="18"/>
+          <w:szCs w:val="20"/>
+          <w:lang w:eastAsia="fr-FR"/>
+        </w:rPr>
+        <w:t>Then</w:t>
+      </w:r>
+      <w:proofErr w:type="spellEnd"/>
+      <w:r>
+        <w:rPr>
+          <w:rFonts w:ascii="Courier New" w:eastAsia="Times New Roman" w:hAnsi="Courier New" w:cs="Courier New"/>
+          <w:color w:val="000000"/>
+          <w:sz w:val="18"/>
+          <w:szCs w:val="20"/>
+          <w:lang w:eastAsia="fr-FR"/>
+        </w:rPr>
+        <w:t xml:space="preserve"> balance of </w:t>
+      </w:r>
+      <w:proofErr w:type="spellStart"/>
+      <w:r>
+        <w:rPr>
+          <w:rFonts w:ascii="Courier New" w:eastAsia="Times New Roman" w:hAnsi="Courier New" w:cs="Courier New"/>
+          <w:color w:val="000000"/>
+          <w:sz w:val="18"/>
+          <w:szCs w:val="20"/>
+          <w:lang w:eastAsia="fr-FR"/>
+        </w:rPr>
+        <w:t>my</w:t>
+      </w:r>
+      <w:proofErr w:type="spellEnd"/>
+      <w:r>
+        <w:rPr>
+          <w:rFonts w:ascii="Courier New" w:eastAsia="Times New Roman" w:hAnsi="Courier New" w:cs="Courier New"/>
+          <w:color w:val="000000"/>
+          <w:sz w:val="18"/>
+          <w:szCs w:val="20"/>
+          <w:lang w:eastAsia="fr-FR"/>
+        </w:rPr>
+        <w:t xml:space="preserve"> </w:t>
+      </w:r>
+      <w:proofErr w:type="spellStart"/>
+      <w:r>
+        <w:rPr>
+          <w:rFonts w:ascii="Courier New" w:eastAsia="Times New Roman" w:hAnsi="Courier New" w:cs="Courier New"/>
+          <w:color w:val="000000"/>
+          <w:sz w:val="18"/>
+          <w:szCs w:val="20"/>
+          <w:lang w:eastAsia="fr-FR"/>
+        </w:rPr>
+        <w:t>account</w:t>
+      </w:r>
+      <w:proofErr w:type="spellEnd"/>
+      <w:r>
+        <w:rPr>
+          <w:rFonts w:ascii="Courier New" w:eastAsia="Times New Roman" w:hAnsi="Courier New" w:cs="Courier New"/>
+          <w:color w:val="000000"/>
+          <w:sz w:val="18"/>
+          <w:szCs w:val="20"/>
+          <w:lang w:eastAsia="fr-FR"/>
+        </w:rPr>
+        <w:t xml:space="preserve"> </w:t>
+      </w:r>
+      <w:r>
+        <w:rPr>
+          <w:rFonts w:ascii="Courier New" w:eastAsia="Times New Roman" w:hAnsi="Courier New" w:cs="Courier New"/>
+          <w:b/>
+          <w:color w:val="0070C0"/>
+          <w:sz w:val="18"/>
+          <w:szCs w:val="20"/>
+          <w:lang w:eastAsia="fr-FR"/>
+        </w:rPr>
+        <w:t>BFORBANK</w:t>
+      </w:r>
+      <w:r>
+        <w:rPr>
+          <w:rFonts w:ascii="Courier New" w:eastAsia="Times New Roman" w:hAnsi="Courier New" w:cs="Courier New"/>
+          <w:color w:val="000000"/>
+          <w:sz w:val="18"/>
+          <w:szCs w:val="20"/>
+          <w:lang w:eastAsia="fr-FR"/>
+        </w:rPr>
+        <w:t xml:space="preserve"> </w:t>
+      </w:r>
+      <w:proofErr w:type="spellStart"/>
+      <w:r>
+        <w:rPr>
+          <w:rFonts w:ascii="Courier New" w:eastAsia="Times New Roman" w:hAnsi="Courier New" w:cs="Courier New"/>
+          <w:color w:val="000000"/>
+          <w:sz w:val="18"/>
+          <w:szCs w:val="20"/>
+          <w:lang w:eastAsia="fr-FR"/>
+        </w:rPr>
+        <w:t>should</w:t>
+      </w:r>
+      <w:proofErr w:type="spellEnd"/>
+      <w:r>
+        <w:rPr>
+          <w:rFonts w:ascii="Courier New" w:eastAsia="Times New Roman" w:hAnsi="Courier New" w:cs="Courier New"/>
+          <w:color w:val="000000"/>
+          <w:sz w:val="18"/>
+          <w:szCs w:val="20"/>
+          <w:lang w:eastAsia="fr-FR"/>
+        </w:rPr>
+        <w:t xml:space="preserve"> </w:t>
+      </w:r>
+      <w:proofErr w:type="spellStart"/>
+      <w:r>
+        <w:rPr>
+          <w:rFonts w:ascii="Courier New" w:eastAsia="Times New Roman" w:hAnsi="Courier New" w:cs="Courier New"/>
+          <w:color w:val="000000"/>
+          <w:sz w:val="18"/>
+          <w:szCs w:val="20"/>
+          <w:lang w:eastAsia="fr-FR"/>
+        </w:rPr>
+        <w:t>be</w:t>
+      </w:r>
+      <w:proofErr w:type="spellEnd"/>
+      <w:r>
+        <w:rPr>
+          <w:rFonts w:ascii="Courier New" w:eastAsia="Times New Roman" w:hAnsi="Courier New" w:cs="Courier New"/>
+          <w:color w:val="000000"/>
+          <w:sz w:val="18"/>
+          <w:szCs w:val="20"/>
+          <w:lang w:eastAsia="fr-FR"/>
+        </w:rPr>
+        <w:t xml:space="preserve"> </w:t>
+      </w:r>
+      <w:r>
+        <w:rPr>
+          <w:rFonts w:ascii="Courier New" w:eastAsia="Times New Roman" w:hAnsi="Courier New" w:cs="Courier New"/>
+          <w:b/>
+          <w:color w:val="0070C0"/>
+          <w:sz w:val="18"/>
+          <w:szCs w:val="20"/>
+          <w:lang w:eastAsia="fr-FR"/>
+        </w:rPr>
+        <w:t>2</w:t>
+      </w:r>
+      <w:r>
+        <w:rPr>
+          <w:rFonts w:ascii="Courier New" w:eastAsia="Times New Roman" w:hAnsi="Courier New" w:cs="Courier New"/>
+          <w:b/>
+          <w:color w:val="0070C0"/>
+          <w:sz w:val="18"/>
+          <w:szCs w:val="20"/>
+          <w:lang w:eastAsia="fr-FR"/>
+        </w:rPr>
+        <w:t>0.0</w:t>
+      </w:r>
+    </w:p>
+    <w:p>
+      <w:pPr>
+        <w:tabs>
+          <w:tab w:val="left" w:pos="916"/>
+          <w:tab w:val="left" w:pos="1832"/>
+          <w:tab w:val="left" w:pos="2748"/>
+          <w:tab w:val="left" w:pos="3664"/>
+          <w:tab w:val="left" w:pos="4580"/>
+          <w:tab w:val="left" w:pos="5496"/>
+          <w:tab w:val="left" w:pos="6412"/>
+          <w:tab w:val="left" w:pos="7328"/>
+          <w:tab w:val="left" w:pos="8244"/>
+          <w:tab w:val="left" w:pos="9160"/>
+          <w:tab w:val="left" w:pos="10076"/>
+          <w:tab w:val="left" w:pos="10992"/>
+          <w:tab w:val="left" w:pos="11908"/>
+          <w:tab w:val="left" w:pos="12824"/>
+          <w:tab w:val="left" w:pos="13740"/>
+          <w:tab w:val="left" w:pos="14656"/>
+        </w:tabs>
+        <w:spacing w:after="0" w:line="240" w:lineRule="auto"/>
+        <w:rPr>
+          <w:rFonts w:ascii="Courier New" w:eastAsia="Times New Roman" w:hAnsi="Courier New" w:cs="Courier New"/>
+          <w:b/>
+          <w:color w:val="0070C0"/>
+          <w:sz w:val="18"/>
+          <w:szCs w:val="20"/>
+          <w:lang w:eastAsia="fr-FR"/>
+        </w:rPr>
+      </w:pPr>
+    </w:p>
+    <w:p>
+      <w:pPr>
         <w:spacing w:after="240" w:line="240" w:lineRule="auto"/>
         <w:jc w:val="both"/>
+      </w:pPr>
+      <w:r>
         <w:rPr>
           <w:rFonts w:ascii="Segoe UI" w:hAnsi="Segoe UI" w:cs="Segoe UI"/>
-          <w:sz w:val="2"/>
-        </w:rPr>
-      </w:pPr>
-    </w:p>
-    <w:p>
-      <w:pPr>
-        <w:spacing w:after="240" w:line="240" w:lineRule="auto"/>
-        <w:jc w:val="both"/>
-      </w:pPr>
-      <w:r>
-        <w:rPr>
-          <w:rFonts w:ascii="Segoe UI" w:hAnsi="Segoe UI" w:cs="Segoe UI"/>
         </w:rPr>
         <w:pict w14:anchorId="3933D250">
-          <v:shape id="Image 10" o:spid="_x0000_i1030" type="#_x0000_t75" alt=":warning:" style="width:15pt;height:15pt;visibility:visible;mso-wrap-style:square" o:bullet="t">
+          <v:shape id="Image 10" o:spid="_x0000_i1030" type="#_x0000_t75" alt=":warning:" style="width:14.95pt;height:14.95pt;visibility:visible;mso-wrap-style:square" o:bullet="t">
             <v:imagedata r:id="rId9" o:title=""/>
           </v:shape>
         </w:pict>
@@ -5080,16 +5391,7 @@
           <w:color w:val="0070C0"/>
           <w:u w:val="single"/>
         </w:rPr>
-        <w:t>BNP</w:t>
-      </w:r>
-      <w:r>
-        <w:rPr>
-          <w:rFonts w:ascii="Segoe UI" w:eastAsia="Times New Roman" w:hAnsi="Segoe UI" w:cs="Segoe UI"/>
-          <w:bCs/>
-          <w:color w:val="0070C0"/>
-          <w:u w:val="single"/>
-        </w:rPr>
-        <w:t>/balances</w:t>
+        <w:t>BNP/balances</w:t>
       </w:r>
     </w:p>
     <w:p>
@@ -5175,7 +5477,7 @@
       </w:pPr>
       <w:r>
         <w:pict w14:anchorId="22CA690E">
-          <v:shape id="Image 13" o:spid="_x0000_i1031" type="#_x0000_t75" alt=":warning:" style="width:15pt;height:15pt;visibility:visible;mso-wrap-style:square">
+          <v:shape id="Image 13" o:spid="_x0000_i1031" type="#_x0000_t75" alt=":warning:" style="width:14.95pt;height:14.95pt;visibility:visible;mso-wrap-style:square">
             <v:imagedata r:id="rId13" o:title=""/>
           </v:shape>
         </w:pict>
@@ -5185,16 +5487,7 @@
           <w:rFonts w:ascii="Segoe UI" w:eastAsia="Times New Roman" w:hAnsi="Segoe UI" w:cs="Segoe UI"/>
           <w:color w:val="333333"/>
         </w:rPr>
-        <w:t xml:space="preserve"> Une attentio</w:t>
-      </w:r>
-      <w:bookmarkStart w:id="1" w:name="_GoBack"/>
-      <w:bookmarkEnd w:id="1"/>
-      <w:r>
-        <w:rPr>
-          <w:rFonts w:ascii="Segoe UI" w:eastAsia="Times New Roman" w:hAnsi="Segoe UI" w:cs="Segoe UI"/>
-          <w:color w:val="333333"/>
-        </w:rPr>
-        <w:t>n toute particulière sera</w:t>
+        <w:t xml:space="preserve"> Une attention toute particulière sera</w:t>
       </w:r>
       <w:r>
         <w:rPr>
@@ -5268,28 +5561,28 @@
         <v:path o:extrusionok="f" gradientshapeok="t" o:connecttype="rect"/>
         <o:lock v:ext="edit" aspectratio="t"/>
       </v:shapetype>
-      <v:shape id="_x0000_i1054" type="#_x0000_t75" alt=":warning:" style="width:48pt;height:48pt;visibility:visible;mso-wrap-style:square" o:bullet="t">
+      <v:shape id="_x0000_i1042" type="#_x0000_t75" alt=":warning:" style="width:48.1pt;height:48.1pt;visibility:visible;mso-wrap-style:square" o:bullet="t">
         <v:imagedata r:id="rId1" o:title=""/>
       </v:shape>
     </w:pict>
   </w:numPicBullet>
   <w:numPicBullet w:numPicBulletId="1">
     <w:pict>
-      <v:shape id="_x0000_i1055" type="#_x0000_t75" alt=":warning:" style="width:15pt;height:15pt;visibility:visible;mso-wrap-style:square" o:bullet="t">
+      <v:shape id="_x0000_i1043" type="#_x0000_t75" alt=":warning:" style="width:14.95pt;height:14.95pt;visibility:visible;mso-wrap-style:square" o:bullet="t">
         <v:imagedata r:id="rId2" o:title=""/>
       </v:shape>
     </w:pict>
   </w:numPicBullet>
   <w:numPicBullet w:numPicBulletId="2">
     <w:pict>
-      <v:shape id="_x0000_i1056" type="#_x0000_t75" alt=":warning:" style="width:15pt;height:15pt;visibility:visible;mso-wrap-style:square" o:bullet="t">
+      <v:shape id="_x0000_i1044" type="#_x0000_t75" alt=":warning:" style="width:14.95pt;height:14.95pt;visibility:visible;mso-wrap-style:square" o:bullet="t">
         <v:imagedata r:id="rId3" o:title=""/>
       </v:shape>
     </w:pict>
   </w:numPicBullet>
   <w:numPicBullet w:numPicBulletId="3">
     <w:pict>
-      <v:shape id="_x0000_i1057" type="#_x0000_t75" alt=":warning:" style="width:15pt;height:15pt;visibility:visible;mso-wrap-style:square" o:bullet="t">
+      <v:shape id="_x0000_i1045" type="#_x0000_t75" alt=":warning:" style="width:14.95pt;height:14.95pt;visibility:visible;mso-wrap-style:square" o:bullet="t">
         <v:imagedata r:id="rId4" o:title=""/>
       </v:shape>
     </w:pict>
@@ -7154,7 +7447,7 @@
 </file>
 
 <file path=customXml/itemProps1.xml><?xml version="1.0" encoding="utf-8"?>
-<ds:datastoreItem xmlns:ds="http://schemas.openxmlformats.org/officeDocument/2006/customXml" ds:itemID="{9FE3E691-D734-4718-96D5-C1C563943EF6}">
+<ds:datastoreItem xmlns:ds="http://schemas.openxmlformats.org/officeDocument/2006/customXml" ds:itemID="{4F602754-D3B3-4D93-8016-85983FD7EAC1}">
   <ds:schemaRefs>
     <ds:schemaRef ds:uri="http://schemas.openxmlformats.org/officeDocument/2006/bibliography"/>
   </ds:schemaRefs>
